--- a/APS 3.docx
+++ b/APS 3.docx
@@ -446,6 +446,1196 @@
     </w:p>
     <w:p>
       <w:pPr>
+        <w:shd w:val="clear" w:color="auto" w:fill="FFFFFF"/>
+        <w:tabs>
+          <w:tab w:val="left" w:pos="916"/>
+          <w:tab w:val="left" w:pos="1832"/>
+          <w:tab w:val="left" w:pos="2748"/>
+          <w:tab w:val="left" w:pos="3664"/>
+          <w:tab w:val="left" w:pos="4580"/>
+          <w:tab w:val="left" w:pos="5496"/>
+          <w:tab w:val="left" w:pos="6412"/>
+          <w:tab w:val="left" w:pos="7328"/>
+          <w:tab w:val="left" w:pos="8244"/>
+          <w:tab w:val="left" w:pos="9160"/>
+          <w:tab w:val="left" w:pos="10076"/>
+          <w:tab w:val="left" w:pos="10992"/>
+          <w:tab w:val="left" w:pos="11908"/>
+          <w:tab w:val="left" w:pos="12824"/>
+          <w:tab w:val="left" w:pos="13740"/>
+          <w:tab w:val="left" w:pos="14656"/>
+        </w:tabs>
+        <w:spacing w:after="0" w:line="240" w:lineRule="auto"/>
+        <w:jc w:val="center"/>
+        <w:rPr>
+          <w:rFonts w:ascii="Arial" w:eastAsia="Times New Roman" w:hAnsi="Arial" w:cs="Arial"/>
+          <w:color w:val="212121"/>
+          <w:sz w:val="24"/>
+          <w:szCs w:val="24"/>
+          <w:lang w:val="pt-PT" w:eastAsia="pt-BR"/>
+        </w:rPr>
+      </w:pPr>
+      <w:r>
+        <w:rPr>
+          <w:rFonts w:ascii="Arial" w:eastAsia="Times New Roman" w:hAnsi="Arial" w:cs="Arial"/>
+          <w:noProof/>
+          <w:color w:val="212121"/>
+          <w:sz w:val="24"/>
+          <w:szCs w:val="24"/>
+          <w:lang w:eastAsia="pt-BR"/>
+        </w:rPr>
+        <w:lastRenderedPageBreak/>
+        <w:drawing>
+          <wp:inline distT="0" distB="0" distL="0" distR="0" wp14:anchorId="17C9FDAC" wp14:editId="3B157671">
+            <wp:extent cx="2682240" cy="2682240"/>
+            <wp:effectExtent l="0" t="0" r="3810" b="3810"/>
+            <wp:docPr id="1" name="Imagem 1"/>
+            <wp:cNvGraphicFramePr>
+              <a:graphicFrameLocks xmlns:a="http://schemas.openxmlformats.org/drawingml/2006/main" noChangeAspect="1"/>
+            </wp:cNvGraphicFramePr>
+            <a:graphic xmlns:a="http://schemas.openxmlformats.org/drawingml/2006/main">
+              <a:graphicData uri="http://schemas.openxmlformats.org/drawingml/2006/picture">
+                <pic:pic xmlns:pic="http://schemas.openxmlformats.org/drawingml/2006/picture">
+                  <pic:nvPicPr>
+                    <pic:cNvPr id="1" name="050dfb53f20dd899a4704dbba4504810.jpg"/>
+                    <pic:cNvPicPr/>
+                  </pic:nvPicPr>
+                  <pic:blipFill>
+                    <a:blip r:embed="rId5">
+                      <a:extLst>
+                        <a:ext uri="{28A0092B-C50C-407E-A947-70E740481C1C}">
+                          <a14:useLocalDpi xmlns:a14="http://schemas.microsoft.com/office/drawing/2010/main" val="0"/>
+                        </a:ext>
+                      </a:extLst>
+                    </a:blip>
+                    <a:stretch>
+                      <a:fillRect/>
+                    </a:stretch>
+                  </pic:blipFill>
+                  <pic:spPr>
+                    <a:xfrm>
+                      <a:off x="0" y="0"/>
+                      <a:ext cx="2682240" cy="2682240"/>
+                    </a:xfrm>
+                    <a:prstGeom prst="rect">
+                      <a:avLst/>
+                    </a:prstGeom>
+                  </pic:spPr>
+                </pic:pic>
+              </a:graphicData>
+            </a:graphic>
+          </wp:inline>
+        </w:drawing>
+      </w:r>
+    </w:p>
+    <w:p>
+      <w:pPr>
+        <w:shd w:val="clear" w:color="auto" w:fill="FFFFFF"/>
+        <w:tabs>
+          <w:tab w:val="left" w:pos="916"/>
+          <w:tab w:val="left" w:pos="1832"/>
+          <w:tab w:val="left" w:pos="2748"/>
+          <w:tab w:val="left" w:pos="3664"/>
+          <w:tab w:val="left" w:pos="4580"/>
+          <w:tab w:val="left" w:pos="5496"/>
+          <w:tab w:val="left" w:pos="6412"/>
+          <w:tab w:val="left" w:pos="7328"/>
+          <w:tab w:val="left" w:pos="8244"/>
+          <w:tab w:val="left" w:pos="9160"/>
+          <w:tab w:val="left" w:pos="10076"/>
+          <w:tab w:val="left" w:pos="10992"/>
+          <w:tab w:val="left" w:pos="11908"/>
+          <w:tab w:val="left" w:pos="12824"/>
+          <w:tab w:val="left" w:pos="13740"/>
+          <w:tab w:val="left" w:pos="14656"/>
+        </w:tabs>
+        <w:spacing w:after="0" w:line="240" w:lineRule="auto"/>
+        <w:rPr>
+          <w:rFonts w:ascii="Arial" w:eastAsia="Times New Roman" w:hAnsi="Arial" w:cs="Arial"/>
+          <w:color w:val="212121"/>
+          <w:sz w:val="24"/>
+          <w:szCs w:val="24"/>
+          <w:lang w:val="pt-PT" w:eastAsia="pt-BR"/>
+        </w:rPr>
+      </w:pPr>
+    </w:p>
+    <w:p>
+      <w:pPr>
+        <w:shd w:val="clear" w:color="auto" w:fill="FFFFFF"/>
+        <w:tabs>
+          <w:tab w:val="left" w:pos="916"/>
+          <w:tab w:val="left" w:pos="1832"/>
+          <w:tab w:val="left" w:pos="2748"/>
+          <w:tab w:val="left" w:pos="3664"/>
+          <w:tab w:val="left" w:pos="4580"/>
+          <w:tab w:val="left" w:pos="5496"/>
+          <w:tab w:val="left" w:pos="6412"/>
+          <w:tab w:val="left" w:pos="7328"/>
+          <w:tab w:val="left" w:pos="8244"/>
+          <w:tab w:val="left" w:pos="9160"/>
+          <w:tab w:val="left" w:pos="10076"/>
+          <w:tab w:val="left" w:pos="10992"/>
+          <w:tab w:val="left" w:pos="11908"/>
+          <w:tab w:val="left" w:pos="12824"/>
+          <w:tab w:val="left" w:pos="13740"/>
+          <w:tab w:val="left" w:pos="14656"/>
+        </w:tabs>
+        <w:spacing w:after="0" w:line="240" w:lineRule="auto"/>
+        <w:rPr>
+          <w:rFonts w:ascii="Arial" w:eastAsia="Times New Roman" w:hAnsi="Arial" w:cs="Arial"/>
+          <w:color w:val="212121"/>
+          <w:sz w:val="24"/>
+          <w:szCs w:val="24"/>
+          <w:lang w:val="pt-PT" w:eastAsia="pt-BR"/>
+        </w:rPr>
+      </w:pPr>
+    </w:p>
+    <w:p>
+      <w:pPr>
+        <w:shd w:val="clear" w:color="auto" w:fill="FFFFFF"/>
+        <w:tabs>
+          <w:tab w:val="left" w:pos="916"/>
+          <w:tab w:val="left" w:pos="1832"/>
+          <w:tab w:val="left" w:pos="2748"/>
+          <w:tab w:val="left" w:pos="3664"/>
+          <w:tab w:val="left" w:pos="4580"/>
+          <w:tab w:val="left" w:pos="5496"/>
+          <w:tab w:val="left" w:pos="6412"/>
+          <w:tab w:val="left" w:pos="7328"/>
+          <w:tab w:val="left" w:pos="8244"/>
+          <w:tab w:val="left" w:pos="9160"/>
+          <w:tab w:val="left" w:pos="10076"/>
+          <w:tab w:val="left" w:pos="10992"/>
+          <w:tab w:val="left" w:pos="11908"/>
+          <w:tab w:val="left" w:pos="12824"/>
+          <w:tab w:val="left" w:pos="13740"/>
+          <w:tab w:val="left" w:pos="14656"/>
+        </w:tabs>
+        <w:spacing w:after="0" w:line="240" w:lineRule="auto"/>
+        <w:rPr>
+          <w:rFonts w:ascii="Arial" w:eastAsia="Times New Roman" w:hAnsi="Arial" w:cs="Arial"/>
+          <w:color w:val="212121"/>
+          <w:sz w:val="24"/>
+          <w:szCs w:val="24"/>
+          <w:lang w:val="pt-PT" w:eastAsia="pt-BR"/>
+        </w:rPr>
+      </w:pPr>
+      <w:r>
+        <w:rPr>
+          <w:rFonts w:ascii="Arial" w:eastAsia="Times New Roman" w:hAnsi="Arial" w:cs="Arial"/>
+          <w:color w:val="212121"/>
+          <w:sz w:val="24"/>
+          <w:szCs w:val="24"/>
+          <w:lang w:val="pt-PT" w:eastAsia="pt-BR"/>
+        </w:rPr>
+        <w:t xml:space="preserve">O </w:t>
+      </w:r>
+      <w:r>
+        <w:rPr>
+          <w:rFonts w:ascii="Arial" w:eastAsia="Times New Roman" w:hAnsi="Arial" w:cs="Arial"/>
+          <w:color w:val="212121"/>
+          <w:sz w:val="24"/>
+          <w:szCs w:val="24"/>
+          <w:lang w:val="pt-PT" w:eastAsia="pt-BR"/>
+        </w:rPr>
+        <w:t>aquecimento global</w:t>
+      </w:r>
+      <w:r>
+        <w:rPr>
+          <w:rFonts w:ascii="Arial" w:eastAsia="Times New Roman" w:hAnsi="Arial" w:cs="Arial"/>
+          <w:color w:val="212121"/>
+          <w:sz w:val="24"/>
+          <w:szCs w:val="24"/>
+          <w:lang w:val="pt-PT" w:eastAsia="pt-BR"/>
+        </w:rPr>
+        <w:t xml:space="preserve"> é</w:t>
+      </w:r>
+      <w:r>
+        <w:rPr>
+          <w:rFonts w:ascii="Arial" w:eastAsia="Times New Roman" w:hAnsi="Arial" w:cs="Arial"/>
+          <w:color w:val="212121"/>
+          <w:sz w:val="24"/>
+          <w:szCs w:val="24"/>
+          <w:lang w:val="pt-PT" w:eastAsia="pt-BR"/>
+        </w:rPr>
+        <w:t xml:space="preserve"> o aumento</w:t>
+      </w:r>
+      <w:r>
+        <w:rPr>
+          <w:rFonts w:ascii="Arial" w:eastAsia="Times New Roman" w:hAnsi="Arial" w:cs="Arial"/>
+          <w:color w:val="212121"/>
+          <w:sz w:val="24"/>
+          <w:szCs w:val="24"/>
+          <w:lang w:val="pt-PT" w:eastAsia="pt-BR"/>
+        </w:rPr>
+        <w:t xml:space="preserve"> na temperatura média da atmosfera da Terra</w:t>
+      </w:r>
+      <w:r>
+        <w:rPr>
+          <w:rFonts w:ascii="Arial" w:eastAsia="Times New Roman" w:hAnsi="Arial" w:cs="Arial"/>
+          <w:color w:val="212121"/>
+          <w:sz w:val="24"/>
+          <w:szCs w:val="24"/>
+          <w:lang w:val="pt-PT" w:eastAsia="pt-BR"/>
+        </w:rPr>
+        <w:t xml:space="preserve"> e de seus oceanos</w:t>
+      </w:r>
+      <w:r>
+        <w:rPr>
+          <w:rFonts w:ascii="Arial" w:eastAsia="Times New Roman" w:hAnsi="Arial" w:cs="Arial"/>
+          <w:color w:val="212121"/>
+          <w:sz w:val="24"/>
+          <w:szCs w:val="24"/>
+          <w:lang w:val="pt-PT" w:eastAsia="pt-BR"/>
+        </w:rPr>
+        <w:t>, que acredita-se estar mudando permanentemente o clima da Terra</w:t>
+      </w:r>
+      <w:r>
+        <w:rPr>
+          <w:rFonts w:ascii="Arial" w:eastAsia="Times New Roman" w:hAnsi="Arial" w:cs="Arial"/>
+          <w:color w:val="212121"/>
+          <w:sz w:val="24"/>
+          <w:szCs w:val="24"/>
+          <w:lang w:val="pt-PT" w:eastAsia="pt-BR"/>
+        </w:rPr>
+        <w:t xml:space="preserve"> podendo ser consequência de atividades humanas e de causas naturais.</w:t>
+      </w:r>
+    </w:p>
+    <w:p>
+      <w:pPr>
+        <w:shd w:val="clear" w:color="auto" w:fill="FFFFFF"/>
+        <w:tabs>
+          <w:tab w:val="left" w:pos="916"/>
+          <w:tab w:val="left" w:pos="1832"/>
+          <w:tab w:val="left" w:pos="2748"/>
+          <w:tab w:val="left" w:pos="3664"/>
+          <w:tab w:val="left" w:pos="4580"/>
+          <w:tab w:val="left" w:pos="5496"/>
+          <w:tab w:val="left" w:pos="6412"/>
+          <w:tab w:val="left" w:pos="7328"/>
+          <w:tab w:val="left" w:pos="8244"/>
+          <w:tab w:val="left" w:pos="9160"/>
+          <w:tab w:val="left" w:pos="10076"/>
+          <w:tab w:val="left" w:pos="10992"/>
+          <w:tab w:val="left" w:pos="11908"/>
+          <w:tab w:val="left" w:pos="12824"/>
+          <w:tab w:val="left" w:pos="13740"/>
+          <w:tab w:val="left" w:pos="14656"/>
+        </w:tabs>
+        <w:spacing w:after="0" w:line="240" w:lineRule="auto"/>
+        <w:rPr>
+          <w:rFonts w:ascii="Arial" w:eastAsia="Times New Roman" w:hAnsi="Arial" w:cs="Arial"/>
+          <w:color w:val="212121"/>
+          <w:sz w:val="24"/>
+          <w:szCs w:val="24"/>
+          <w:lang w:val="pt-PT" w:eastAsia="pt-BR"/>
+        </w:rPr>
+      </w:pPr>
+    </w:p>
+    <w:p>
+      <w:pPr>
+        <w:shd w:val="clear" w:color="auto" w:fill="FFFFFF"/>
+        <w:tabs>
+          <w:tab w:val="left" w:pos="916"/>
+          <w:tab w:val="left" w:pos="1832"/>
+          <w:tab w:val="left" w:pos="2748"/>
+          <w:tab w:val="left" w:pos="3664"/>
+          <w:tab w:val="left" w:pos="4580"/>
+          <w:tab w:val="left" w:pos="5496"/>
+          <w:tab w:val="left" w:pos="6412"/>
+          <w:tab w:val="left" w:pos="7328"/>
+          <w:tab w:val="left" w:pos="8244"/>
+          <w:tab w:val="left" w:pos="9160"/>
+          <w:tab w:val="left" w:pos="10076"/>
+          <w:tab w:val="left" w:pos="10992"/>
+          <w:tab w:val="left" w:pos="11908"/>
+          <w:tab w:val="left" w:pos="12824"/>
+          <w:tab w:val="left" w:pos="13740"/>
+          <w:tab w:val="left" w:pos="14656"/>
+        </w:tabs>
+        <w:spacing w:after="0" w:line="240" w:lineRule="auto"/>
+        <w:rPr>
+          <w:rFonts w:ascii="Arial" w:eastAsia="Times New Roman" w:hAnsi="Arial" w:cs="Arial"/>
+          <w:color w:val="212121"/>
+          <w:sz w:val="24"/>
+          <w:szCs w:val="24"/>
+          <w:lang w:eastAsia="pt-BR"/>
+        </w:rPr>
+      </w:pPr>
+      <w:r>
+        <w:rPr>
+          <w:rFonts w:ascii="Arial" w:hAnsi="Arial" w:cs="Arial"/>
+          <w:color w:val="222222"/>
+          <w:sz w:val="24"/>
+          <w:szCs w:val="24"/>
+        </w:rPr>
+        <w:t xml:space="preserve">Isto se deve principalmente ao aumento </w:t>
+      </w:r>
+      <w:r>
+        <w:rPr>
+          <w:rFonts w:ascii="Arial" w:eastAsia="Times New Roman" w:hAnsi="Arial" w:cs="Arial"/>
+          <w:color w:val="212121"/>
+          <w:sz w:val="24"/>
+          <w:szCs w:val="24"/>
+          <w:lang w:eastAsia="pt-BR"/>
+        </w:rPr>
+        <w:t>d</w:t>
+      </w:r>
+      <w:r>
+        <w:rPr>
+          <w:rFonts w:ascii="Arial" w:eastAsia="Times New Roman" w:hAnsi="Arial" w:cs="Arial"/>
+          <w:color w:val="212121"/>
+          <w:sz w:val="24"/>
+          <w:szCs w:val="24"/>
+          <w:lang w:eastAsia="pt-BR"/>
+        </w:rPr>
+        <w:t>a</w:t>
+      </w:r>
+      <w:r>
+        <w:rPr>
+          <w:rFonts w:ascii="Arial" w:eastAsia="Times New Roman" w:hAnsi="Arial" w:cs="Arial"/>
+          <w:color w:val="212121"/>
+          <w:sz w:val="24"/>
+          <w:szCs w:val="24"/>
+          <w:lang w:eastAsia="pt-BR"/>
+        </w:rPr>
+        <w:t xml:space="preserve"> emissão </w:t>
+      </w:r>
+      <w:r>
+        <w:rPr>
+          <w:rFonts w:ascii="Arial" w:eastAsia="Times New Roman" w:hAnsi="Arial" w:cs="Arial"/>
+          <w:color w:val="212121"/>
+          <w:sz w:val="24"/>
+          <w:szCs w:val="24"/>
+          <w:lang w:eastAsia="pt-BR"/>
+        </w:rPr>
+        <w:t>exagerada</w:t>
+      </w:r>
+      <w:r>
+        <w:rPr>
+          <w:rFonts w:ascii="Arial" w:eastAsia="Times New Roman" w:hAnsi="Arial" w:cs="Arial"/>
+          <w:color w:val="212121"/>
+          <w:sz w:val="24"/>
+          <w:szCs w:val="24"/>
+          <w:lang w:eastAsia="pt-BR"/>
+        </w:rPr>
+        <w:t xml:space="preserve"> de gases </w:t>
+      </w:r>
+      <w:r>
+        <w:rPr>
+          <w:rFonts w:ascii="Arial" w:hAnsi="Arial" w:cs="Arial"/>
+          <w:sz w:val="24"/>
+          <w:shd w:val="clear" w:color="auto" w:fill="FFFFFF"/>
+        </w:rPr>
+        <w:t>tornando cada vez mais intenso</w:t>
+      </w:r>
+      <w:r>
+        <w:rPr>
+          <w:rFonts w:ascii="Arial" w:hAnsi="Arial" w:cs="Arial"/>
+          <w:sz w:val="24"/>
+          <w:shd w:val="clear" w:color="auto" w:fill="FFFFFF"/>
+        </w:rPr>
+        <w:t xml:space="preserve"> o efeito estufa</w:t>
+      </w:r>
+      <w:r>
+        <w:rPr>
+          <w:rFonts w:ascii="Arial" w:hAnsi="Arial" w:cs="Arial"/>
+          <w:sz w:val="24"/>
+          <w:shd w:val="clear" w:color="auto" w:fill="FFFFFF"/>
+        </w:rPr>
+        <w:t>, o que passa a ser bastante prejudicial para a vida na Terr</w:t>
+      </w:r>
+      <w:r>
+        <w:rPr>
+          <w:rFonts w:ascii="Arial" w:hAnsi="Arial" w:cs="Arial"/>
+          <w:sz w:val="24"/>
+          <w:shd w:val="clear" w:color="auto" w:fill="FFFFFF"/>
+        </w:rPr>
+        <w:t>a.</w:t>
+      </w:r>
+    </w:p>
+    <w:p>
+      <w:pPr>
+        <w:shd w:val="clear" w:color="auto" w:fill="FFFFFF"/>
+        <w:tabs>
+          <w:tab w:val="left" w:pos="916"/>
+          <w:tab w:val="left" w:pos="1832"/>
+          <w:tab w:val="left" w:pos="2748"/>
+          <w:tab w:val="left" w:pos="3664"/>
+          <w:tab w:val="left" w:pos="4580"/>
+          <w:tab w:val="left" w:pos="5496"/>
+          <w:tab w:val="left" w:pos="6412"/>
+          <w:tab w:val="left" w:pos="7328"/>
+          <w:tab w:val="left" w:pos="8244"/>
+          <w:tab w:val="left" w:pos="9160"/>
+          <w:tab w:val="left" w:pos="10076"/>
+          <w:tab w:val="left" w:pos="10992"/>
+          <w:tab w:val="left" w:pos="11908"/>
+          <w:tab w:val="left" w:pos="12824"/>
+          <w:tab w:val="left" w:pos="13740"/>
+          <w:tab w:val="left" w:pos="14656"/>
+        </w:tabs>
+        <w:spacing w:after="0" w:line="240" w:lineRule="auto"/>
+        <w:rPr>
+          <w:rFonts w:ascii="Arial" w:eastAsia="Times New Roman" w:hAnsi="Arial" w:cs="Arial"/>
+          <w:color w:val="212121"/>
+          <w:sz w:val="24"/>
+          <w:szCs w:val="24"/>
+          <w:lang w:eastAsia="pt-BR"/>
+        </w:rPr>
+      </w:pPr>
+      <w:r>
+        <w:rPr>
+          <w:rFonts w:ascii="Arial" w:eastAsia="Times New Roman" w:hAnsi="Arial" w:cs="Arial"/>
+          <w:color w:val="212121"/>
+          <w:sz w:val="24"/>
+          <w:szCs w:val="24"/>
+          <w:lang w:eastAsia="pt-BR"/>
+        </w:rPr>
+        <w:t>O grande causador desse aquecimento é</w:t>
+      </w:r>
+      <w:r>
+        <w:rPr>
+          <w:rFonts w:ascii="Arial" w:eastAsia="Times New Roman" w:hAnsi="Arial" w:cs="Arial"/>
+          <w:color w:val="212121"/>
+          <w:sz w:val="24"/>
+          <w:szCs w:val="24"/>
+          <w:lang w:eastAsia="pt-BR"/>
+        </w:rPr>
+        <w:t xml:space="preserve"> o dióxido de carbono (CO2)</w:t>
+      </w:r>
+      <w:r>
+        <w:rPr>
+          <w:rFonts w:ascii="Arial" w:eastAsia="Times New Roman" w:hAnsi="Arial" w:cs="Arial"/>
+          <w:color w:val="212121"/>
+          <w:sz w:val="24"/>
+          <w:szCs w:val="24"/>
+          <w:lang w:eastAsia="pt-BR"/>
+        </w:rPr>
+        <w:t xml:space="preserve"> que em conjunto com outros gases e vapor d’água é essencial para a manutenção da vida na Terra, pois sem esses gases que formam o efeito estufa o planeta seria muito frio para a sobrevivência de muitas espécies.</w:t>
+      </w:r>
+    </w:p>
+    <w:p>
+      <w:pPr>
+        <w:shd w:val="clear" w:color="auto" w:fill="FFFFFF"/>
+        <w:tabs>
+          <w:tab w:val="left" w:pos="916"/>
+          <w:tab w:val="left" w:pos="1832"/>
+          <w:tab w:val="left" w:pos="2748"/>
+          <w:tab w:val="left" w:pos="3664"/>
+          <w:tab w:val="left" w:pos="4580"/>
+          <w:tab w:val="left" w:pos="5496"/>
+          <w:tab w:val="left" w:pos="6412"/>
+          <w:tab w:val="left" w:pos="7328"/>
+          <w:tab w:val="left" w:pos="8244"/>
+          <w:tab w:val="left" w:pos="9160"/>
+          <w:tab w:val="left" w:pos="10076"/>
+          <w:tab w:val="left" w:pos="10992"/>
+          <w:tab w:val="left" w:pos="11908"/>
+          <w:tab w:val="left" w:pos="12824"/>
+          <w:tab w:val="left" w:pos="13740"/>
+          <w:tab w:val="left" w:pos="14656"/>
+        </w:tabs>
+        <w:spacing w:after="0" w:line="240" w:lineRule="auto"/>
+        <w:rPr>
+          <w:rFonts w:ascii="Arial" w:eastAsia="Times New Roman" w:hAnsi="Arial" w:cs="Arial"/>
+          <w:color w:val="212121"/>
+          <w:sz w:val="24"/>
+          <w:szCs w:val="24"/>
+          <w:lang w:eastAsia="pt-BR"/>
+        </w:rPr>
+      </w:pPr>
+      <w:r>
+        <w:rPr>
+          <w:rFonts w:ascii="Arial" w:eastAsia="Times New Roman" w:hAnsi="Arial" w:cs="Arial"/>
+          <w:color w:val="212121"/>
+          <w:sz w:val="24"/>
+          <w:szCs w:val="24"/>
+          <w:lang w:eastAsia="pt-BR"/>
+        </w:rPr>
+        <w:t xml:space="preserve">O que torna o dióxido de carbono (CO2) o grande vilão é o resultado da queima de combustíveis fósseis (gás, carbono, lenha e petróleo) utilizados para produzir energia em geral desde a Revolução Industrial, há pelo menos 150 anos intensificando o efeito estufa. </w:t>
+      </w:r>
+    </w:p>
+    <w:p>
+      <w:pPr>
+        <w:shd w:val="clear" w:color="auto" w:fill="FFFFFF"/>
+        <w:tabs>
+          <w:tab w:val="left" w:pos="916"/>
+          <w:tab w:val="left" w:pos="1832"/>
+          <w:tab w:val="left" w:pos="2748"/>
+          <w:tab w:val="left" w:pos="3664"/>
+          <w:tab w:val="left" w:pos="4580"/>
+          <w:tab w:val="left" w:pos="5496"/>
+          <w:tab w:val="left" w:pos="6412"/>
+          <w:tab w:val="left" w:pos="7328"/>
+          <w:tab w:val="left" w:pos="8244"/>
+          <w:tab w:val="left" w:pos="9160"/>
+          <w:tab w:val="left" w:pos="10076"/>
+          <w:tab w:val="left" w:pos="10992"/>
+          <w:tab w:val="left" w:pos="11908"/>
+          <w:tab w:val="left" w:pos="12824"/>
+          <w:tab w:val="left" w:pos="13740"/>
+          <w:tab w:val="left" w:pos="14656"/>
+        </w:tabs>
+        <w:spacing w:after="0" w:line="240" w:lineRule="auto"/>
+        <w:rPr>
+          <w:rFonts w:ascii="Arial" w:eastAsia="Times New Roman" w:hAnsi="Arial" w:cs="Arial"/>
+          <w:color w:val="212121"/>
+          <w:sz w:val="24"/>
+          <w:szCs w:val="24"/>
+          <w:lang w:eastAsia="pt-BR"/>
+        </w:rPr>
+      </w:pPr>
+      <w:r>
+        <w:rPr>
+          <w:rFonts w:ascii="Arial" w:eastAsia="Times New Roman" w:hAnsi="Arial" w:cs="Arial"/>
+          <w:color w:val="212121"/>
+          <w:sz w:val="24"/>
+          <w:szCs w:val="24"/>
+          <w:lang w:eastAsia="pt-BR"/>
+        </w:rPr>
+        <w:t>Esse excedente forma uma camada</w:t>
+      </w:r>
+      <w:r>
+        <w:rPr>
+          <w:rFonts w:ascii="Arial" w:eastAsia="Times New Roman" w:hAnsi="Arial" w:cs="Arial"/>
+          <w:color w:val="212121"/>
+          <w:sz w:val="24"/>
+          <w:szCs w:val="24"/>
+          <w:lang w:eastAsia="pt-BR"/>
+        </w:rPr>
+        <w:t xml:space="preserve"> que acaba ficando</w:t>
+      </w:r>
+      <w:r>
+        <w:rPr>
+          <w:rFonts w:ascii="Arial" w:eastAsia="Times New Roman" w:hAnsi="Arial" w:cs="Arial"/>
+          <w:color w:val="212121"/>
+          <w:sz w:val="24"/>
+          <w:szCs w:val="24"/>
+          <w:lang w:eastAsia="pt-BR"/>
+        </w:rPr>
+        <w:t xml:space="preserve"> mais </w:t>
+      </w:r>
+      <w:r>
+        <w:rPr>
+          <w:rFonts w:ascii="Arial" w:eastAsia="Times New Roman" w:hAnsi="Arial" w:cs="Arial"/>
+          <w:color w:val="212121"/>
+          <w:sz w:val="24"/>
+          <w:szCs w:val="24"/>
+          <w:lang w:eastAsia="pt-BR"/>
+        </w:rPr>
+        <w:t>grossa</w:t>
+      </w:r>
+      <w:r>
+        <w:rPr>
+          <w:rFonts w:ascii="Arial" w:eastAsia="Times New Roman" w:hAnsi="Arial" w:cs="Arial"/>
+          <w:color w:val="212121"/>
+          <w:sz w:val="24"/>
+          <w:szCs w:val="24"/>
+          <w:lang w:eastAsia="pt-BR"/>
+        </w:rPr>
+        <w:t xml:space="preserve"> a cada ano</w:t>
+      </w:r>
+      <w:r>
+        <w:rPr>
+          <w:rFonts w:ascii="Arial" w:eastAsia="Times New Roman" w:hAnsi="Arial" w:cs="Arial"/>
+          <w:color w:val="212121"/>
+          <w:sz w:val="24"/>
+          <w:szCs w:val="24"/>
+          <w:lang w:eastAsia="pt-BR"/>
+        </w:rPr>
+        <w:t xml:space="preserve"> que passa</w:t>
+      </w:r>
+      <w:r>
+        <w:rPr>
+          <w:rFonts w:ascii="Arial" w:eastAsia="Times New Roman" w:hAnsi="Arial" w:cs="Arial"/>
+          <w:color w:val="212121"/>
+          <w:sz w:val="24"/>
+          <w:szCs w:val="24"/>
+          <w:lang w:eastAsia="pt-BR"/>
+        </w:rPr>
+        <w:t xml:space="preserve">, </w:t>
+      </w:r>
+      <w:r>
+        <w:rPr>
+          <w:rFonts w:ascii="Arial" w:eastAsia="Times New Roman" w:hAnsi="Arial" w:cs="Arial"/>
+          <w:color w:val="212121"/>
+          <w:sz w:val="24"/>
+          <w:szCs w:val="24"/>
+          <w:lang w:eastAsia="pt-BR"/>
+        </w:rPr>
+        <w:t>evitando</w:t>
+      </w:r>
+      <w:r>
+        <w:rPr>
+          <w:rFonts w:ascii="Arial" w:eastAsia="Times New Roman" w:hAnsi="Arial" w:cs="Arial"/>
+          <w:color w:val="212121"/>
+          <w:sz w:val="24"/>
+          <w:szCs w:val="24"/>
+          <w:lang w:eastAsia="pt-BR"/>
+        </w:rPr>
+        <w:t xml:space="preserve"> a dispersão da radiação solar </w:t>
+      </w:r>
+      <w:r>
+        <w:rPr>
+          <w:rFonts w:ascii="Arial" w:eastAsia="Times New Roman" w:hAnsi="Arial" w:cs="Arial"/>
+          <w:color w:val="212121"/>
+          <w:sz w:val="24"/>
+          <w:szCs w:val="24"/>
+          <w:lang w:eastAsia="pt-BR"/>
+        </w:rPr>
+        <w:t xml:space="preserve">acumulando calor e </w:t>
+      </w:r>
+      <w:r>
+        <w:rPr>
+          <w:rFonts w:ascii="Arial" w:eastAsia="Times New Roman" w:hAnsi="Arial" w:cs="Arial"/>
+          <w:color w:val="212121"/>
+          <w:sz w:val="24"/>
+          <w:szCs w:val="24"/>
+          <w:lang w:eastAsia="pt-BR"/>
+        </w:rPr>
+        <w:t xml:space="preserve">aquecendo </w:t>
+      </w:r>
+      <w:r>
+        <w:rPr>
+          <w:rFonts w:ascii="Arial" w:eastAsia="Times New Roman" w:hAnsi="Arial" w:cs="Arial"/>
+          <w:color w:val="212121"/>
+          <w:sz w:val="24"/>
+          <w:szCs w:val="24"/>
+          <w:lang w:eastAsia="pt-BR"/>
+        </w:rPr>
+        <w:t>cada vez mais</w:t>
+      </w:r>
+      <w:r>
+        <w:rPr>
+          <w:rFonts w:ascii="Arial" w:eastAsia="Times New Roman" w:hAnsi="Arial" w:cs="Arial"/>
+          <w:color w:val="212121"/>
+          <w:sz w:val="24"/>
+          <w:szCs w:val="24"/>
+          <w:lang w:eastAsia="pt-BR"/>
+        </w:rPr>
+        <w:t xml:space="preserve"> o</w:t>
+      </w:r>
+      <w:r>
+        <w:rPr>
+          <w:rFonts w:ascii="Arial" w:eastAsia="Times New Roman" w:hAnsi="Arial" w:cs="Arial"/>
+          <w:color w:val="212121"/>
+          <w:sz w:val="24"/>
+          <w:szCs w:val="24"/>
+          <w:lang w:eastAsia="pt-BR"/>
+        </w:rPr>
+        <w:t xml:space="preserve"> nosso</w:t>
+      </w:r>
+      <w:r>
+        <w:rPr>
+          <w:rFonts w:ascii="Arial" w:eastAsia="Times New Roman" w:hAnsi="Arial" w:cs="Arial"/>
+          <w:color w:val="212121"/>
+          <w:sz w:val="24"/>
+          <w:szCs w:val="24"/>
+          <w:lang w:eastAsia="pt-BR"/>
+        </w:rPr>
+        <w:t xml:space="preserve"> planeta.</w:t>
+      </w:r>
+    </w:p>
+    <w:p>
+      <w:pPr>
+        <w:shd w:val="clear" w:color="auto" w:fill="FFFFFF"/>
+        <w:tabs>
+          <w:tab w:val="left" w:pos="916"/>
+          <w:tab w:val="left" w:pos="1832"/>
+          <w:tab w:val="left" w:pos="2748"/>
+          <w:tab w:val="left" w:pos="3664"/>
+          <w:tab w:val="left" w:pos="4580"/>
+          <w:tab w:val="left" w:pos="5496"/>
+          <w:tab w:val="left" w:pos="6412"/>
+          <w:tab w:val="left" w:pos="7328"/>
+          <w:tab w:val="left" w:pos="8244"/>
+          <w:tab w:val="left" w:pos="9160"/>
+          <w:tab w:val="left" w:pos="10076"/>
+          <w:tab w:val="left" w:pos="10992"/>
+          <w:tab w:val="left" w:pos="11908"/>
+          <w:tab w:val="left" w:pos="12824"/>
+          <w:tab w:val="left" w:pos="13740"/>
+          <w:tab w:val="left" w:pos="14656"/>
+        </w:tabs>
+        <w:spacing w:after="0" w:line="240" w:lineRule="auto"/>
+        <w:rPr>
+          <w:rStyle w:val="Forte"/>
+          <w:rFonts w:ascii="Arial" w:hAnsi="Arial" w:cs="Arial"/>
+          <w:color w:val="222222"/>
+          <w:sz w:val="24"/>
+          <w:szCs w:val="24"/>
+          <w:bdr w:val="none" w:sz="0" w:space="0" w:color="auto" w:frame="1"/>
+        </w:rPr>
+      </w:pPr>
+    </w:p>
+    <w:p>
+      <w:pPr>
+        <w:shd w:val="clear" w:color="auto" w:fill="FFFFFF"/>
+        <w:tabs>
+          <w:tab w:val="left" w:pos="916"/>
+          <w:tab w:val="left" w:pos="1832"/>
+          <w:tab w:val="left" w:pos="2748"/>
+          <w:tab w:val="left" w:pos="3664"/>
+          <w:tab w:val="left" w:pos="4580"/>
+          <w:tab w:val="left" w:pos="5496"/>
+          <w:tab w:val="left" w:pos="6412"/>
+          <w:tab w:val="left" w:pos="7328"/>
+          <w:tab w:val="left" w:pos="8244"/>
+          <w:tab w:val="left" w:pos="9160"/>
+          <w:tab w:val="left" w:pos="10076"/>
+          <w:tab w:val="left" w:pos="10992"/>
+          <w:tab w:val="left" w:pos="11908"/>
+          <w:tab w:val="left" w:pos="12824"/>
+          <w:tab w:val="left" w:pos="13740"/>
+          <w:tab w:val="left" w:pos="14656"/>
+        </w:tabs>
+        <w:spacing w:after="0" w:line="240" w:lineRule="auto"/>
+        <w:rPr>
+          <w:rFonts w:ascii="Arial" w:hAnsi="Arial" w:cs="Arial"/>
+          <w:color w:val="222222"/>
+          <w:sz w:val="24"/>
+          <w:szCs w:val="24"/>
+        </w:rPr>
+      </w:pPr>
+      <w:r>
+        <w:rPr>
+          <w:rFonts w:ascii="Arial" w:hAnsi="Arial" w:cs="Arial"/>
+          <w:color w:val="222222"/>
+          <w:sz w:val="24"/>
+          <w:szCs w:val="24"/>
+        </w:rPr>
+        <w:t xml:space="preserve">As mudanças climáticas podem </w:t>
+      </w:r>
+      <w:r>
+        <w:rPr>
+          <w:rFonts w:ascii="Arial" w:hAnsi="Arial" w:cs="Arial"/>
+          <w:color w:val="222222"/>
+          <w:sz w:val="24"/>
+          <w:szCs w:val="24"/>
+        </w:rPr>
+        <w:t>vir de várias maneiras, por</w:t>
+      </w:r>
+      <w:r>
+        <w:rPr>
+          <w:rFonts w:ascii="Arial" w:hAnsi="Arial" w:cs="Arial"/>
+          <w:color w:val="222222"/>
+          <w:sz w:val="24"/>
+          <w:szCs w:val="24"/>
+        </w:rPr>
+        <w:t xml:space="preserve"> causas naturais como</w:t>
+      </w:r>
+      <w:r>
+        <w:rPr>
+          <w:rFonts w:ascii="Arial" w:hAnsi="Arial" w:cs="Arial"/>
+          <w:color w:val="222222"/>
+          <w:sz w:val="24"/>
+          <w:szCs w:val="24"/>
+        </w:rPr>
+        <w:t xml:space="preserve">: </w:t>
+      </w:r>
+      <w:r>
+        <w:rPr>
+          <w:rFonts w:ascii="Arial" w:hAnsi="Arial" w:cs="Arial"/>
+          <w:sz w:val="24"/>
+          <w:szCs w:val="24"/>
+          <w:shd w:val="clear" w:color="auto" w:fill="FFFFFF"/>
+        </w:rPr>
+        <w:t>secas e enchentes mais intensas</w:t>
+      </w:r>
+      <w:r>
+        <w:rPr>
+          <w:rFonts w:ascii="Arial" w:hAnsi="Arial" w:cs="Arial"/>
+          <w:sz w:val="24"/>
+          <w:szCs w:val="24"/>
+          <w:shd w:val="clear" w:color="auto" w:fill="FFFFFF"/>
+        </w:rPr>
+        <w:t xml:space="preserve">, o aquecimento das águas do Oceano Pacifico Tropical por exemplo que alteram o vento e diminuindo a vida marinha, invernos e verões mais quentes, </w:t>
+      </w:r>
+      <w:r>
+        <w:rPr>
+          <w:rFonts w:ascii="Arial" w:hAnsi="Arial" w:cs="Arial"/>
+          <w:color w:val="222222"/>
+          <w:sz w:val="24"/>
+          <w:szCs w:val="24"/>
+        </w:rPr>
+        <w:t>alterações na radiação</w:t>
+      </w:r>
+      <w:r>
+        <w:rPr>
+          <w:rFonts w:ascii="Arial" w:hAnsi="Arial" w:cs="Arial"/>
+          <w:color w:val="222222"/>
+          <w:sz w:val="24"/>
+          <w:szCs w:val="24"/>
+        </w:rPr>
+        <w:t xml:space="preserve"> do</w:t>
+      </w:r>
+      <w:r>
+        <w:rPr>
+          <w:rFonts w:ascii="Arial" w:hAnsi="Arial" w:cs="Arial"/>
+          <w:color w:val="222222"/>
+          <w:sz w:val="24"/>
+          <w:szCs w:val="24"/>
+        </w:rPr>
+        <w:t xml:space="preserve"> sol</w:t>
+      </w:r>
+      <w:r>
+        <w:rPr>
+          <w:rFonts w:ascii="Arial" w:hAnsi="Arial" w:cs="Arial"/>
+          <w:color w:val="222222"/>
+          <w:sz w:val="24"/>
+          <w:szCs w:val="24"/>
+        </w:rPr>
+        <w:t xml:space="preserve">, derretimento de geleiras em regiões geladas por conta do aumento do nível dos oceanos, furacões e ciclones mais intensos e catastróficos, </w:t>
+      </w:r>
+      <w:r>
+        <w:rPr>
+          <w:rFonts w:ascii="Arial" w:hAnsi="Arial" w:cs="Arial"/>
+          <w:color w:val="222222"/>
+          <w:sz w:val="24"/>
+          <w:szCs w:val="24"/>
+        </w:rPr>
+        <w:t>os movimentos orbitais da Terra</w:t>
+      </w:r>
+      <w:r>
+        <w:rPr>
+          <w:rFonts w:ascii="Arial" w:hAnsi="Arial" w:cs="Arial"/>
+          <w:color w:val="222222"/>
+          <w:sz w:val="24"/>
+          <w:szCs w:val="24"/>
+        </w:rPr>
+        <w:t>, entre outros</w:t>
+      </w:r>
+      <w:r>
+        <w:rPr>
+          <w:rFonts w:ascii="Arial" w:hAnsi="Arial" w:cs="Arial"/>
+          <w:color w:val="222222"/>
+          <w:sz w:val="24"/>
+          <w:szCs w:val="24"/>
+        </w:rPr>
+        <w:t>.</w:t>
+      </w:r>
+    </w:p>
+    <w:p>
+      <w:pPr>
+        <w:shd w:val="clear" w:color="auto" w:fill="FFFFFF"/>
+        <w:tabs>
+          <w:tab w:val="left" w:pos="916"/>
+          <w:tab w:val="left" w:pos="1832"/>
+          <w:tab w:val="left" w:pos="2748"/>
+          <w:tab w:val="left" w:pos="3664"/>
+          <w:tab w:val="left" w:pos="4580"/>
+          <w:tab w:val="left" w:pos="5496"/>
+          <w:tab w:val="left" w:pos="6412"/>
+          <w:tab w:val="left" w:pos="7328"/>
+          <w:tab w:val="left" w:pos="8244"/>
+          <w:tab w:val="left" w:pos="9160"/>
+          <w:tab w:val="left" w:pos="10076"/>
+          <w:tab w:val="left" w:pos="10992"/>
+          <w:tab w:val="left" w:pos="11908"/>
+          <w:tab w:val="left" w:pos="12824"/>
+          <w:tab w:val="left" w:pos="13740"/>
+          <w:tab w:val="left" w:pos="14656"/>
+        </w:tabs>
+        <w:spacing w:after="0" w:line="240" w:lineRule="auto"/>
+        <w:rPr>
+          <w:rFonts w:ascii="Arial" w:hAnsi="Arial" w:cs="Arial"/>
+          <w:color w:val="222222"/>
+          <w:sz w:val="24"/>
+          <w:szCs w:val="24"/>
+        </w:rPr>
+      </w:pPr>
+      <w:r>
+        <w:rPr>
+          <w:rFonts w:ascii="Arial" w:hAnsi="Arial" w:cs="Arial"/>
+          <w:color w:val="222222"/>
+          <w:sz w:val="24"/>
+          <w:szCs w:val="24"/>
+        </w:rPr>
+        <w:t xml:space="preserve">A poluição de rios e oceanos se deve da contaminação dos corpos d’agua por elementos químicos, físicos e biológicos prejudiciais aos seres vivos.            </w:t>
+      </w:r>
+      <w:proofErr w:type="gramStart"/>
+      <w:r>
+        <w:rPr>
+          <w:rFonts w:ascii="Arial" w:hAnsi="Arial" w:cs="Arial"/>
+          <w:color w:val="222222"/>
+          <w:sz w:val="24"/>
+          <w:szCs w:val="24"/>
+        </w:rPr>
+        <w:t>além</w:t>
+      </w:r>
+      <w:proofErr w:type="gramEnd"/>
+      <w:r>
+        <w:rPr>
+          <w:rFonts w:ascii="Arial" w:hAnsi="Arial" w:cs="Arial"/>
+          <w:color w:val="222222"/>
+          <w:sz w:val="24"/>
+          <w:szCs w:val="24"/>
+        </w:rPr>
+        <w:t xml:space="preserve"> de ser um risco para a natureza, é um risco para a saúde das pessoas.</w:t>
+      </w:r>
+    </w:p>
+    <w:p>
+      <w:pPr>
+        <w:shd w:val="clear" w:color="auto" w:fill="FFFFFF"/>
+        <w:tabs>
+          <w:tab w:val="left" w:pos="916"/>
+          <w:tab w:val="left" w:pos="1832"/>
+          <w:tab w:val="left" w:pos="2748"/>
+          <w:tab w:val="left" w:pos="3664"/>
+          <w:tab w:val="left" w:pos="4580"/>
+          <w:tab w:val="left" w:pos="5496"/>
+          <w:tab w:val="left" w:pos="6412"/>
+          <w:tab w:val="left" w:pos="7328"/>
+          <w:tab w:val="left" w:pos="8244"/>
+          <w:tab w:val="left" w:pos="9160"/>
+          <w:tab w:val="left" w:pos="10076"/>
+          <w:tab w:val="left" w:pos="10992"/>
+          <w:tab w:val="left" w:pos="11908"/>
+          <w:tab w:val="left" w:pos="12824"/>
+          <w:tab w:val="left" w:pos="13740"/>
+          <w:tab w:val="left" w:pos="14656"/>
+        </w:tabs>
+        <w:spacing w:after="0" w:line="240" w:lineRule="auto"/>
+        <w:rPr>
+          <w:rFonts w:ascii="Arial" w:hAnsi="Arial" w:cs="Arial"/>
+          <w:color w:val="222222"/>
+          <w:sz w:val="24"/>
+          <w:szCs w:val="24"/>
+        </w:rPr>
+      </w:pPr>
+      <w:r>
+        <w:rPr>
+          <w:rFonts w:ascii="Arial" w:hAnsi="Arial" w:cs="Arial"/>
+          <w:color w:val="222222"/>
+          <w:sz w:val="24"/>
+          <w:szCs w:val="24"/>
+        </w:rPr>
+        <w:t>A partir deste século o mundo começará a sofrer com as mudanças climáticas. Muitas espécies sofrerão ameaças de sobrevivência por não terem tempo de se adaptar a essas mudanças, principalmente povos que dependem da agricultura e da pesca para sobreviver.</w:t>
+      </w:r>
+    </w:p>
+    <w:p>
+      <w:pPr>
+        <w:shd w:val="clear" w:color="auto" w:fill="FFFFFF"/>
+        <w:tabs>
+          <w:tab w:val="left" w:pos="916"/>
+          <w:tab w:val="left" w:pos="1832"/>
+          <w:tab w:val="left" w:pos="2748"/>
+          <w:tab w:val="left" w:pos="3664"/>
+          <w:tab w:val="left" w:pos="4580"/>
+          <w:tab w:val="left" w:pos="5496"/>
+          <w:tab w:val="left" w:pos="6412"/>
+          <w:tab w:val="left" w:pos="7328"/>
+          <w:tab w:val="left" w:pos="8244"/>
+          <w:tab w:val="left" w:pos="9160"/>
+          <w:tab w:val="left" w:pos="10076"/>
+          <w:tab w:val="left" w:pos="10992"/>
+          <w:tab w:val="left" w:pos="11908"/>
+          <w:tab w:val="left" w:pos="12824"/>
+          <w:tab w:val="left" w:pos="13740"/>
+          <w:tab w:val="left" w:pos="14656"/>
+        </w:tabs>
+        <w:spacing w:after="0" w:line="240" w:lineRule="auto"/>
+        <w:rPr>
+          <w:rFonts w:ascii="Arial" w:hAnsi="Arial" w:cs="Arial"/>
+          <w:color w:val="222222"/>
+          <w:sz w:val="24"/>
+          <w:szCs w:val="24"/>
+        </w:rPr>
+      </w:pPr>
+      <w:r>
+        <w:rPr>
+          <w:rFonts w:ascii="Arial" w:hAnsi="Arial" w:cs="Arial"/>
+          <w:color w:val="222222"/>
+          <w:sz w:val="24"/>
+          <w:szCs w:val="24"/>
+        </w:rPr>
+        <w:lastRenderedPageBreak/>
+        <w:t>Com o aumento do nível do oceano países da Oceania por exemplo correm o risco de submersão por serem de baixa altitude.</w:t>
+      </w:r>
+    </w:p>
+    <w:p>
+      <w:pPr>
+        <w:shd w:val="clear" w:color="auto" w:fill="FFFFFF"/>
+        <w:tabs>
+          <w:tab w:val="left" w:pos="916"/>
+          <w:tab w:val="left" w:pos="1832"/>
+          <w:tab w:val="left" w:pos="2748"/>
+          <w:tab w:val="left" w:pos="3664"/>
+          <w:tab w:val="left" w:pos="4580"/>
+          <w:tab w:val="left" w:pos="5496"/>
+          <w:tab w:val="left" w:pos="6412"/>
+          <w:tab w:val="left" w:pos="7328"/>
+          <w:tab w:val="left" w:pos="8244"/>
+          <w:tab w:val="left" w:pos="9160"/>
+          <w:tab w:val="left" w:pos="10076"/>
+          <w:tab w:val="left" w:pos="10992"/>
+          <w:tab w:val="left" w:pos="11908"/>
+          <w:tab w:val="left" w:pos="12824"/>
+          <w:tab w:val="left" w:pos="13740"/>
+          <w:tab w:val="left" w:pos="14656"/>
+        </w:tabs>
+        <w:spacing w:after="0" w:line="240" w:lineRule="auto"/>
+        <w:rPr>
+          <w:rFonts w:ascii="Arial" w:hAnsi="Arial" w:cs="Arial"/>
+          <w:color w:val="222222"/>
+          <w:sz w:val="24"/>
+          <w:szCs w:val="24"/>
+        </w:rPr>
+      </w:pPr>
+    </w:p>
+    <w:p>
+      <w:pPr>
+        <w:shd w:val="clear" w:color="auto" w:fill="FFFFFF"/>
+        <w:tabs>
+          <w:tab w:val="left" w:pos="916"/>
+          <w:tab w:val="left" w:pos="1832"/>
+          <w:tab w:val="left" w:pos="2748"/>
+          <w:tab w:val="left" w:pos="3664"/>
+          <w:tab w:val="left" w:pos="4580"/>
+          <w:tab w:val="left" w:pos="5496"/>
+          <w:tab w:val="left" w:pos="6412"/>
+          <w:tab w:val="left" w:pos="7328"/>
+          <w:tab w:val="left" w:pos="8244"/>
+          <w:tab w:val="left" w:pos="9160"/>
+          <w:tab w:val="left" w:pos="10076"/>
+          <w:tab w:val="left" w:pos="10992"/>
+          <w:tab w:val="left" w:pos="11908"/>
+          <w:tab w:val="left" w:pos="12824"/>
+          <w:tab w:val="left" w:pos="13740"/>
+          <w:tab w:val="left" w:pos="14656"/>
+        </w:tabs>
+        <w:spacing w:after="0" w:line="240" w:lineRule="auto"/>
+        <w:jc w:val="center"/>
+        <w:rPr>
+          <w:rFonts w:ascii="Arial" w:hAnsi="Arial" w:cs="Arial"/>
+          <w:color w:val="222222"/>
+          <w:sz w:val="24"/>
+          <w:szCs w:val="24"/>
+        </w:rPr>
+      </w:pPr>
+      <w:r>
+        <w:rPr>
+          <w:rFonts w:ascii="Arial" w:hAnsi="Arial" w:cs="Arial"/>
+          <w:noProof/>
+          <w:color w:val="222222"/>
+          <w:sz w:val="24"/>
+          <w:szCs w:val="24"/>
+          <w:lang w:eastAsia="pt-BR"/>
+        </w:rPr>
+        <w:drawing>
+          <wp:inline distT="0" distB="0" distL="0" distR="0" wp14:anchorId="416DA76A" wp14:editId="26BC6999">
+            <wp:extent cx="2143125" cy="2143125"/>
+            <wp:effectExtent l="0" t="0" r="9525" b="9525"/>
+            <wp:docPr id="2" name="Imagem 2"/>
+            <wp:cNvGraphicFramePr>
+              <a:graphicFrameLocks xmlns:a="http://schemas.openxmlformats.org/drawingml/2006/main" noChangeAspect="1"/>
+            </wp:cNvGraphicFramePr>
+            <a:graphic xmlns:a="http://schemas.openxmlformats.org/drawingml/2006/main">
+              <a:graphicData uri="http://schemas.openxmlformats.org/drawingml/2006/picture">
+                <pic:pic xmlns:pic="http://schemas.openxmlformats.org/drawingml/2006/picture">
+                  <pic:nvPicPr>
+                    <pic:cNvPr id="2" name="CO2-ICON.png"/>
+                    <pic:cNvPicPr/>
+                  </pic:nvPicPr>
+                  <pic:blipFill>
+                    <a:blip r:embed="rId6">
+                      <a:extLst>
+                        <a:ext uri="{28A0092B-C50C-407E-A947-70E740481C1C}">
+                          <a14:useLocalDpi xmlns:a14="http://schemas.microsoft.com/office/drawing/2010/main" val="0"/>
+                        </a:ext>
+                      </a:extLst>
+                    </a:blip>
+                    <a:stretch>
+                      <a:fillRect/>
+                    </a:stretch>
+                  </pic:blipFill>
+                  <pic:spPr>
+                    <a:xfrm>
+                      <a:off x="0" y="0"/>
+                      <a:ext cx="2143125" cy="2143125"/>
+                    </a:xfrm>
+                    <a:prstGeom prst="rect">
+                      <a:avLst/>
+                    </a:prstGeom>
+                  </pic:spPr>
+                </pic:pic>
+              </a:graphicData>
+            </a:graphic>
+          </wp:inline>
+        </w:drawing>
+      </w:r>
+    </w:p>
+    <w:p>
+      <w:pPr>
+        <w:shd w:val="clear" w:color="auto" w:fill="FFFFFF"/>
+        <w:tabs>
+          <w:tab w:val="left" w:pos="916"/>
+          <w:tab w:val="left" w:pos="1832"/>
+          <w:tab w:val="left" w:pos="2748"/>
+          <w:tab w:val="left" w:pos="3664"/>
+          <w:tab w:val="left" w:pos="4580"/>
+          <w:tab w:val="left" w:pos="5496"/>
+          <w:tab w:val="left" w:pos="6412"/>
+          <w:tab w:val="left" w:pos="7328"/>
+          <w:tab w:val="left" w:pos="8244"/>
+          <w:tab w:val="left" w:pos="9160"/>
+          <w:tab w:val="left" w:pos="10076"/>
+          <w:tab w:val="left" w:pos="10992"/>
+          <w:tab w:val="left" w:pos="11908"/>
+          <w:tab w:val="left" w:pos="12824"/>
+          <w:tab w:val="left" w:pos="13740"/>
+          <w:tab w:val="left" w:pos="14656"/>
+        </w:tabs>
+        <w:spacing w:after="0" w:line="240" w:lineRule="auto"/>
+        <w:rPr>
+          <w:rFonts w:ascii="Arial" w:hAnsi="Arial" w:cs="Arial"/>
+          <w:color w:val="222222"/>
+          <w:sz w:val="24"/>
+          <w:szCs w:val="24"/>
+        </w:rPr>
+      </w:pPr>
+    </w:p>
+    <w:p>
+      <w:pPr>
+        <w:rPr>
+          <w:rFonts w:ascii="Arial" w:hAnsi="Arial" w:cs="Arial"/>
+          <w:sz w:val="24"/>
+          <w:szCs w:val="24"/>
+        </w:rPr>
+      </w:pPr>
+      <w:r>
+        <w:rPr>
+          <w:rFonts w:ascii="Arial" w:hAnsi="Arial" w:cs="Arial"/>
+          <w:sz w:val="24"/>
+          <w:szCs w:val="24"/>
+        </w:rPr>
+        <w:t>Só no fato de respirarmos e expirarmos acabamos expelindo involuntariamente dióxido de carbono (CO2), isso é um processo natural para sobrevivermos. Neste exemplo notamos que mesmo sem perceber acabamos emitindo esse gás para a atmosfera de várias formas, e queremos que as pessoas tenham consciência disso e queiram fazer algo para reverter ou até amenizar o superaquecimento que este gás em excesso causa no planeta. E assim criamos uma calculadora de CO2 que calcula o quanto emitimos dióxido de carbono (CO2) por ano. E damos uma solução ao final do cálculo mostrando quantas arvores cada um teria que plantar para reverter essa situação.</w:t>
+      </w:r>
+    </w:p>
+    <w:p>
+      <w:pPr>
+        <w:rPr>
+          <w:rFonts w:ascii="Arial" w:hAnsi="Arial" w:cs="Arial"/>
+          <w:sz w:val="24"/>
+          <w:szCs w:val="24"/>
+        </w:rPr>
+      </w:pPr>
+    </w:p>
+    <w:p/>
+    <w:p/>
+    <w:p/>
+    <w:p/>
+    <w:p/>
+    <w:p/>
+    <w:p/>
+    <w:p/>
+    <w:p/>
+    <w:p/>
+    <w:p/>
+    <w:p/>
+    <w:p>
+      <w:pPr>
         <w:rPr>
           <w:rFonts w:ascii="Arial" w:eastAsia="Arial" w:hAnsi="Arial" w:cs="Arial"/>
           <w:sz w:val="40"/>
@@ -457,192 +1647,567 @@
       <w:pPr>
         <w:rPr>
           <w:rFonts w:ascii="Arial" w:eastAsia="Arial" w:hAnsi="Arial" w:cs="Arial"/>
+          <w:sz w:val="28"/>
+          <w:szCs w:val="28"/>
+        </w:rPr>
+      </w:pPr>
+      <w:r>
+        <w:rPr>
+          <w:rFonts w:ascii="Arial" w:eastAsia="Arial" w:hAnsi="Arial" w:cs="Arial"/>
           <w:sz w:val="40"/>
           <w:szCs w:val="40"/>
         </w:rPr>
-      </w:pPr>
-    </w:p>
-    <w:p>
-      <w:pPr>
+        <w:lastRenderedPageBreak/>
+        <w:t xml:space="preserve">    </w:t>
+      </w:r>
+      <w:r>
         <w:rPr>
           <w:rFonts w:ascii="Arial" w:eastAsia="Arial" w:hAnsi="Arial" w:cs="Arial"/>
           <w:sz w:val="28"/>
           <w:szCs w:val="28"/>
         </w:rPr>
-      </w:pPr>
-      <w:r>
+        <w:t>Classe:</w:t>
+      </w:r>
+    </w:p>
+    <w:p>
+      <w:pPr>
         <w:rPr>
           <w:rFonts w:ascii="Arial" w:eastAsia="Arial" w:hAnsi="Arial" w:cs="Arial"/>
           <w:sz w:val="40"/>
           <w:szCs w:val="40"/>
         </w:rPr>
-        <w:t xml:space="preserve">    </w:t>
-      </w:r>
-      <w:r>
+      </w:pPr>
+      <w:r>
+        <w:rPr>
+          <w:rFonts w:ascii="Arial" w:eastAsia="Arial" w:hAnsi="Arial" w:cs="Arial"/>
+          <w:sz w:val="24"/>
+          <w:szCs w:val="24"/>
+        </w:rPr>
+        <w:t xml:space="preserve">  Classe é uma </w:t>
+      </w:r>
+      <w:r>
+        <w:rPr>
+          <w:rFonts w:ascii="Arial" w:eastAsia="Arial" w:hAnsi="Arial" w:cs="Arial"/>
+          <w:sz w:val="24"/>
+          <w:szCs w:val="24"/>
+        </w:rPr>
+        <w:t>estrutura do J</w:t>
+      </w:r>
+      <w:r>
+        <w:rPr>
+          <w:rFonts w:ascii="Arial" w:eastAsia="Arial" w:hAnsi="Arial" w:cs="Arial"/>
+          <w:sz w:val="24"/>
+          <w:szCs w:val="24"/>
+        </w:rPr>
+        <w:t>ava</w:t>
+      </w:r>
+      <w:r>
+        <w:rPr>
+          <w:rFonts w:ascii="Arial" w:eastAsia="Arial" w:hAnsi="Arial" w:cs="Arial"/>
+          <w:sz w:val="24"/>
+          <w:szCs w:val="24"/>
+        </w:rPr>
+        <w:t xml:space="preserve"> onde se descreve um objeto, há também a Classe Abstrata onde também se descreve um objeto, mas ela não pode instan</w:t>
+      </w:r>
+      <w:r>
+        <w:rPr>
+          <w:rFonts w:ascii="Arial" w:eastAsia="Arial" w:hAnsi="Arial" w:cs="Arial"/>
+          <w:sz w:val="24"/>
+          <w:szCs w:val="24"/>
+        </w:rPr>
+        <w:t>ciar ou criar um objeto, mas ela</w:t>
+      </w:r>
+      <w:r>
+        <w:rPr>
+          <w:rFonts w:ascii="Arial" w:eastAsia="Arial" w:hAnsi="Arial" w:cs="Arial"/>
+          <w:sz w:val="24"/>
+          <w:szCs w:val="24"/>
+        </w:rPr>
+        <w:t xml:space="preserve"> é</w:t>
+      </w:r>
+      <w:r>
+        <w:rPr>
+          <w:rFonts w:ascii="Arial" w:eastAsia="Arial" w:hAnsi="Arial" w:cs="Arial"/>
+          <w:sz w:val="24"/>
+          <w:szCs w:val="24"/>
+        </w:rPr>
+        <w:t xml:space="preserve"> somente usada</w:t>
+      </w:r>
+      <w:r>
+        <w:rPr>
+          <w:rFonts w:ascii="Arial" w:eastAsia="Arial" w:hAnsi="Arial" w:cs="Arial"/>
+          <w:sz w:val="24"/>
+          <w:szCs w:val="24"/>
+        </w:rPr>
+        <w:t xml:space="preserve"> como herança para outras classes. Dentro da Classe há Atributos e Métodos para instanciar um objeto.</w:t>
+      </w:r>
+    </w:p>
+    <w:p>
+      <w:pPr>
+        <w:rPr>
+          <w:rFonts w:ascii="Arial" w:eastAsia="Arial" w:hAnsi="Arial" w:cs="Arial"/>
+          <w:sz w:val="24"/>
+          <w:szCs w:val="24"/>
+        </w:rPr>
+      </w:pPr>
+      <w:r>
+        <w:rPr>
+          <w:rFonts w:ascii="Arial" w:eastAsia="Arial" w:hAnsi="Arial" w:cs="Arial"/>
+          <w:sz w:val="24"/>
+          <w:szCs w:val="24"/>
+        </w:rPr>
+        <w:t>Exemplo:</w:t>
+      </w:r>
+    </w:p>
+    <w:p>
+      <w:pPr>
+        <w:rPr>
+          <w:rFonts w:ascii="Arial" w:eastAsia="Arial" w:hAnsi="Arial" w:cs="Arial"/>
+          <w:sz w:val="24"/>
+          <w:szCs w:val="24"/>
+        </w:rPr>
+      </w:pPr>
+      <w:r>
+        <w:rPr>
+          <w:rFonts w:ascii="Arial" w:eastAsia="Arial" w:hAnsi="Arial" w:cs="Arial"/>
+          <w:sz w:val="24"/>
+          <w:szCs w:val="24"/>
+        </w:rPr>
+        <w:t>Public Class Animal {</w:t>
+      </w:r>
+    </w:p>
+    <w:p>
+      <w:pPr>
+        <w:rPr>
+          <w:rFonts w:ascii="Arial" w:eastAsia="Arial" w:hAnsi="Arial" w:cs="Arial"/>
+          <w:sz w:val="24"/>
+          <w:szCs w:val="24"/>
+        </w:rPr>
+      </w:pPr>
+    </w:p>
+    <w:p>
+      <w:pPr>
+        <w:rPr>
+          <w:rFonts w:ascii="Arial" w:eastAsia="Arial" w:hAnsi="Arial" w:cs="Arial"/>
+          <w:sz w:val="24"/>
+          <w:szCs w:val="24"/>
+        </w:rPr>
+      </w:pPr>
+      <w:r>
+        <w:rPr>
+          <w:rFonts w:ascii="Arial" w:eastAsia="Arial" w:hAnsi="Arial" w:cs="Arial"/>
+          <w:sz w:val="24"/>
+          <w:szCs w:val="24"/>
+        </w:rPr>
+        <w:t>}</w:t>
+      </w:r>
+    </w:p>
+    <w:p>
+      <w:pPr>
         <w:rPr>
           <w:rFonts w:ascii="Arial" w:eastAsia="Arial" w:hAnsi="Arial" w:cs="Arial"/>
           <w:sz w:val="28"/>
           <w:szCs w:val="28"/>
         </w:rPr>
-        <w:t>Classe:</w:t>
-      </w:r>
-    </w:p>
-    <w:p>
-      <w:pPr>
+      </w:pPr>
+      <w:r>
+        <w:rPr>
+          <w:rFonts w:ascii="Arial" w:eastAsia="Arial" w:hAnsi="Arial" w:cs="Arial"/>
+          <w:sz w:val="24"/>
+          <w:szCs w:val="24"/>
+        </w:rPr>
+        <w:t xml:space="preserve">     </w:t>
+      </w:r>
+      <w:r>
+        <w:rPr>
+          <w:rFonts w:ascii="Arial" w:eastAsia="Arial" w:hAnsi="Arial" w:cs="Arial"/>
+          <w:sz w:val="28"/>
+          <w:szCs w:val="28"/>
+        </w:rPr>
+        <w:t>Atributos</w:t>
+      </w:r>
+      <w:r>
+        <w:rPr>
+          <w:rFonts w:ascii="Arial" w:eastAsia="Arial" w:hAnsi="Arial" w:cs="Arial"/>
+          <w:sz w:val="28"/>
+          <w:szCs w:val="28"/>
+        </w:rPr>
+        <w:t>:</w:t>
+      </w:r>
+    </w:p>
+    <w:p>
+      <w:pPr>
+        <w:rPr>
+          <w:rFonts w:ascii="Arial" w:eastAsia="Arial" w:hAnsi="Arial" w:cs="Arial"/>
+          <w:sz w:val="24"/>
+          <w:szCs w:val="24"/>
+        </w:rPr>
+      </w:pPr>
+      <w:r>
+        <w:rPr>
+          <w:rFonts w:ascii="Arial" w:eastAsia="Arial" w:hAnsi="Arial" w:cs="Arial"/>
+          <w:sz w:val="24"/>
+          <w:szCs w:val="24"/>
+        </w:rPr>
+        <w:t xml:space="preserve">  São aqueles que dentro da classe eles descrevem o que o objeto tem de características para ser criado.</w:t>
+      </w:r>
+    </w:p>
+    <w:p>
+      <w:pPr>
+        <w:rPr>
+          <w:rFonts w:ascii="Arial" w:eastAsia="Arial" w:hAnsi="Arial" w:cs="Arial"/>
+          <w:sz w:val="24"/>
+          <w:szCs w:val="24"/>
+        </w:rPr>
+      </w:pPr>
+      <w:r>
+        <w:rPr>
+          <w:rFonts w:ascii="Arial" w:eastAsia="Arial" w:hAnsi="Arial" w:cs="Arial"/>
+          <w:sz w:val="24"/>
+          <w:szCs w:val="24"/>
+        </w:rPr>
+        <w:t xml:space="preserve">  Como também podem ser colocado como atributos outras classes como por exemplo quando se cria um sistema de cadastro de pessoas, você pode criar uma classe para a data de nascimento e utilizar como um atributo de outra objeto.</w:t>
+      </w:r>
+    </w:p>
+    <w:p>
+      <w:pPr>
+        <w:rPr>
+          <w:rFonts w:ascii="Arial" w:eastAsia="Arial" w:hAnsi="Arial" w:cs="Arial"/>
+          <w:sz w:val="24"/>
+          <w:szCs w:val="24"/>
+          <w:lang w:val="en-US"/>
+        </w:rPr>
+      </w:pPr>
+      <w:r>
+        <w:rPr>
+          <w:rFonts w:ascii="Arial" w:eastAsia="Arial" w:hAnsi="Arial" w:cs="Arial"/>
+          <w:sz w:val="24"/>
+          <w:szCs w:val="24"/>
+          <w:lang w:val="en-US"/>
+        </w:rPr>
+        <w:t>Public Class Animal {</w:t>
+      </w:r>
+    </w:p>
+    <w:p>
+      <w:pPr>
+        <w:rPr>
+          <w:rFonts w:ascii="Arial" w:eastAsia="Arial" w:hAnsi="Arial" w:cs="Arial"/>
+          <w:sz w:val="24"/>
+          <w:szCs w:val="24"/>
+          <w:lang w:val="en-US"/>
+        </w:rPr>
+      </w:pPr>
+      <w:r>
+        <w:rPr>
+          <w:rFonts w:ascii="Arial" w:eastAsia="Arial" w:hAnsi="Arial" w:cs="Arial"/>
+          <w:sz w:val="24"/>
+          <w:szCs w:val="24"/>
+          <w:lang w:val="en-US"/>
+        </w:rPr>
+        <w:t>Int Forca=100;</w:t>
+      </w:r>
+    </w:p>
+    <w:p>
+      <w:pPr>
+        <w:rPr>
+          <w:rFonts w:ascii="Arial" w:eastAsia="Arial" w:hAnsi="Arial" w:cs="Arial"/>
+          <w:sz w:val="24"/>
+          <w:szCs w:val="24"/>
+        </w:rPr>
+      </w:pPr>
+      <w:r>
+        <w:rPr>
+          <w:rFonts w:ascii="Arial" w:eastAsia="Arial" w:hAnsi="Arial" w:cs="Arial"/>
+          <w:sz w:val="24"/>
+          <w:szCs w:val="24"/>
+        </w:rPr>
+        <w:t>String nome;</w:t>
+      </w:r>
+    </w:p>
+    <w:p>
+      <w:pPr>
+        <w:rPr>
+          <w:rFonts w:ascii="Arial" w:eastAsia="Arial" w:hAnsi="Arial" w:cs="Arial"/>
+          <w:sz w:val="24"/>
+          <w:szCs w:val="24"/>
+        </w:rPr>
+      </w:pPr>
+      <w:r>
+        <w:rPr>
+          <w:rFonts w:ascii="Arial" w:eastAsia="Arial" w:hAnsi="Arial" w:cs="Arial"/>
+          <w:sz w:val="24"/>
+          <w:szCs w:val="24"/>
+        </w:rPr>
+        <w:t xml:space="preserve"> }</w:t>
+      </w:r>
+    </w:p>
+    <w:p>
+      <w:pPr>
+        <w:rPr>
+          <w:rFonts w:ascii="Arial" w:eastAsia="Arial" w:hAnsi="Arial" w:cs="Arial"/>
+          <w:sz w:val="24"/>
+          <w:szCs w:val="24"/>
+        </w:rPr>
+      </w:pPr>
+      <w:r>
         <w:rPr>
           <w:rFonts w:ascii="Arial" w:eastAsia="Arial" w:hAnsi="Arial" w:cs="Arial"/>
           <w:sz w:val="40"/>
           <w:szCs w:val="40"/>
         </w:rPr>
-      </w:pPr>
-      <w:r>
-        <w:rPr>
-          <w:rFonts w:ascii="Arial" w:eastAsia="Arial" w:hAnsi="Arial" w:cs="Arial"/>
-          <w:sz w:val="24"/>
-          <w:szCs w:val="24"/>
-        </w:rPr>
-        <w:t xml:space="preserve">  Classe é uma </w:t>
-      </w:r>
-      <w:r>
-        <w:rPr>
-          <w:rFonts w:ascii="Arial" w:eastAsia="Arial" w:hAnsi="Arial" w:cs="Arial"/>
-          <w:sz w:val="24"/>
-          <w:szCs w:val="24"/>
-        </w:rPr>
-        <w:t>estrutura do J</w:t>
-      </w:r>
-      <w:r>
-        <w:rPr>
-          <w:rFonts w:ascii="Arial" w:eastAsia="Arial" w:hAnsi="Arial" w:cs="Arial"/>
-          <w:sz w:val="24"/>
-          <w:szCs w:val="24"/>
-        </w:rPr>
-        <w:t>ava</w:t>
-      </w:r>
-      <w:r>
-        <w:rPr>
-          <w:rFonts w:ascii="Arial" w:eastAsia="Arial" w:hAnsi="Arial" w:cs="Arial"/>
-          <w:sz w:val="24"/>
-          <w:szCs w:val="24"/>
-        </w:rPr>
-        <w:t xml:space="preserve"> onde se descreve um objeto, há também a Classe Abstrata onde também se descreve um objeto, mas ela não pode instan</w:t>
-      </w:r>
-      <w:r>
-        <w:rPr>
-          <w:rFonts w:ascii="Arial" w:eastAsia="Arial" w:hAnsi="Arial" w:cs="Arial"/>
-          <w:sz w:val="24"/>
-          <w:szCs w:val="24"/>
-        </w:rPr>
-        <w:t>ciar ou criar um objeto, mas ela</w:t>
-      </w:r>
-      <w:r>
-        <w:rPr>
-          <w:rFonts w:ascii="Arial" w:eastAsia="Arial" w:hAnsi="Arial" w:cs="Arial"/>
-          <w:sz w:val="24"/>
-          <w:szCs w:val="24"/>
-        </w:rPr>
-        <w:t xml:space="preserve"> é</w:t>
-      </w:r>
-      <w:r>
-        <w:rPr>
-          <w:rFonts w:ascii="Arial" w:eastAsia="Arial" w:hAnsi="Arial" w:cs="Arial"/>
-          <w:sz w:val="24"/>
-          <w:szCs w:val="24"/>
-        </w:rPr>
-        <w:t xml:space="preserve"> somente usada</w:t>
-      </w:r>
-      <w:r>
-        <w:rPr>
-          <w:rFonts w:ascii="Arial" w:eastAsia="Arial" w:hAnsi="Arial" w:cs="Arial"/>
-          <w:sz w:val="24"/>
-          <w:szCs w:val="24"/>
-        </w:rPr>
-        <w:t xml:space="preserve"> como herança para outras classes. Dentro da Classe há Atributos e Métodos para instanciar um objeto.</w:t>
-      </w:r>
-    </w:p>
-    <w:p>
-      <w:pPr>
-        <w:rPr>
-          <w:rFonts w:ascii="Arial" w:eastAsia="Arial" w:hAnsi="Arial" w:cs="Arial"/>
-          <w:sz w:val="24"/>
-          <w:szCs w:val="24"/>
-        </w:rPr>
-      </w:pPr>
-      <w:r>
-        <w:rPr>
-          <w:rFonts w:ascii="Arial" w:eastAsia="Arial" w:hAnsi="Arial" w:cs="Arial"/>
-          <w:sz w:val="24"/>
-          <w:szCs w:val="24"/>
-        </w:rPr>
-        <w:t>Exemplo:</w:t>
-      </w:r>
-    </w:p>
-    <w:p>
-      <w:pPr>
-        <w:rPr>
-          <w:rFonts w:ascii="Arial" w:eastAsia="Arial" w:hAnsi="Arial" w:cs="Arial"/>
-          <w:sz w:val="24"/>
-          <w:szCs w:val="24"/>
-        </w:rPr>
-      </w:pPr>
-      <w:r>
-        <w:rPr>
-          <w:rFonts w:ascii="Arial" w:eastAsia="Arial" w:hAnsi="Arial" w:cs="Arial"/>
-          <w:sz w:val="24"/>
-          <w:szCs w:val="24"/>
-        </w:rPr>
-        <w:t>Public Class Animal {</w:t>
-      </w:r>
-    </w:p>
-    <w:p>
-      <w:pPr>
-        <w:rPr>
-          <w:rFonts w:ascii="Arial" w:eastAsia="Arial" w:hAnsi="Arial" w:cs="Arial"/>
-          <w:sz w:val="24"/>
-          <w:szCs w:val="24"/>
-        </w:rPr>
-      </w:pPr>
-    </w:p>
-    <w:p>
-      <w:pPr>
-        <w:rPr>
-          <w:rFonts w:ascii="Arial" w:eastAsia="Arial" w:hAnsi="Arial" w:cs="Arial"/>
-          <w:sz w:val="24"/>
-          <w:szCs w:val="24"/>
-        </w:rPr>
-      </w:pPr>
-      <w:r>
-        <w:rPr>
-          <w:rFonts w:ascii="Arial" w:eastAsia="Arial" w:hAnsi="Arial" w:cs="Arial"/>
-          <w:sz w:val="24"/>
-          <w:szCs w:val="24"/>
-        </w:rPr>
-        <w:t>}</w:t>
-      </w:r>
-    </w:p>
-    <w:p>
-      <w:pPr>
+        <w:t xml:space="preserve">   </w:t>
+      </w:r>
+      <w:r>
         <w:rPr>
           <w:rFonts w:ascii="Arial" w:eastAsia="Arial" w:hAnsi="Arial" w:cs="Arial"/>
           <w:sz w:val="28"/>
           <w:szCs w:val="28"/>
         </w:rPr>
-      </w:pPr>
-      <w:r>
-        <w:rPr>
-          <w:rFonts w:ascii="Arial" w:eastAsia="Arial" w:hAnsi="Arial" w:cs="Arial"/>
-          <w:sz w:val="24"/>
-          <w:szCs w:val="24"/>
-        </w:rPr>
-        <w:t xml:space="preserve">     </w:t>
-      </w:r>
-      <w:r>
+        <w:t>Métodos:</w:t>
+      </w:r>
+      <w:r>
+        <w:rPr>
+          <w:rFonts w:ascii="Arial" w:eastAsia="Arial" w:hAnsi="Arial" w:cs="Arial"/>
+          <w:sz w:val="40"/>
+          <w:szCs w:val="40"/>
+        </w:rPr>
+        <w:t xml:space="preserve">                   </w:t>
+      </w:r>
+    </w:p>
+    <w:p>
+      <w:pPr>
+        <w:rPr>
+          <w:rFonts w:ascii="Arial" w:eastAsia="Arial" w:hAnsi="Arial" w:cs="Arial"/>
+          <w:sz w:val="40"/>
+          <w:szCs w:val="40"/>
+        </w:rPr>
+      </w:pPr>
+      <w:r>
+        <w:rPr>
+          <w:rFonts w:ascii="Arial" w:eastAsia="Arial" w:hAnsi="Arial" w:cs="Arial"/>
+          <w:sz w:val="24"/>
+          <w:szCs w:val="24"/>
+        </w:rPr>
+        <w:t xml:space="preserve">  </w:t>
+      </w:r>
+      <w:r>
+        <w:rPr>
+          <w:rFonts w:ascii="Arial" w:eastAsia="Arial" w:hAnsi="Arial" w:cs="Arial"/>
+          <w:sz w:val="24"/>
+          <w:szCs w:val="24"/>
+        </w:rPr>
+        <w:t>Métodos também estão dentro da classe, on</w:t>
+      </w:r>
+      <w:r>
+        <w:rPr>
+          <w:rFonts w:ascii="Arial" w:eastAsia="Arial" w:hAnsi="Arial" w:cs="Arial"/>
+          <w:sz w:val="24"/>
+          <w:szCs w:val="24"/>
+        </w:rPr>
+        <w:t>de eles descrevem o que o classe</w:t>
+      </w:r>
+      <w:r>
+        <w:rPr>
+          <w:rFonts w:ascii="Arial" w:eastAsia="Arial" w:hAnsi="Arial" w:cs="Arial"/>
+          <w:sz w:val="24"/>
+          <w:szCs w:val="24"/>
+        </w:rPr>
+        <w:t xml:space="preserve"> pode fazer</w:t>
+      </w:r>
+      <w:r>
+        <w:rPr>
+          <w:rFonts w:ascii="Arial" w:eastAsia="Arial" w:hAnsi="Arial" w:cs="Arial"/>
+          <w:sz w:val="24"/>
+          <w:szCs w:val="24"/>
+        </w:rPr>
+        <w:t xml:space="preserve"> com o objeto</w:t>
+      </w:r>
+      <w:r>
+        <w:rPr>
+          <w:rFonts w:ascii="Arial" w:eastAsia="Arial" w:hAnsi="Arial" w:cs="Arial"/>
+          <w:sz w:val="24"/>
+          <w:szCs w:val="24"/>
+        </w:rPr>
+        <w:t>, como no método construtor onde o programa cria o objeto.</w:t>
+      </w:r>
+    </w:p>
+    <w:p>
+      <w:pPr>
+        <w:rPr>
+          <w:rFonts w:ascii="Arial" w:eastAsia="Arial" w:hAnsi="Arial" w:cs="Arial"/>
+          <w:sz w:val="24"/>
+          <w:szCs w:val="24"/>
+        </w:rPr>
+      </w:pPr>
+      <w:r>
+        <w:rPr>
+          <w:rFonts w:ascii="Arial" w:eastAsia="Arial" w:hAnsi="Arial" w:cs="Arial"/>
+          <w:sz w:val="24"/>
+          <w:szCs w:val="24"/>
+        </w:rPr>
+        <w:t xml:space="preserve">  </w:t>
+      </w:r>
+      <w:r>
+        <w:rPr>
+          <w:rFonts w:ascii="Arial" w:eastAsia="Arial" w:hAnsi="Arial" w:cs="Arial"/>
+          <w:sz w:val="24"/>
+          <w:szCs w:val="24"/>
+        </w:rPr>
+        <w:t xml:space="preserve">Métodos contem assinaturas ou não para serem chamados, as assinaturas são atributos que podem ser registrados na criação do </w:t>
+      </w:r>
+      <w:r>
+        <w:rPr>
+          <w:rFonts w:ascii="Arial" w:eastAsia="Arial" w:hAnsi="Arial" w:cs="Arial"/>
+          <w:sz w:val="24"/>
+          <w:szCs w:val="24"/>
+        </w:rPr>
+        <w:t xml:space="preserve">objeto.  </w:t>
+      </w:r>
+    </w:p>
+    <w:p>
+      <w:pPr>
+        <w:rPr>
+          <w:rFonts w:ascii="Arial" w:eastAsia="Arial" w:hAnsi="Arial" w:cs="Arial"/>
+          <w:sz w:val="40"/>
+          <w:szCs w:val="40"/>
+        </w:rPr>
+      </w:pPr>
+      <w:r>
+        <w:rPr>
+          <w:rFonts w:ascii="Arial" w:eastAsia="Arial" w:hAnsi="Arial" w:cs="Arial"/>
+          <w:sz w:val="24"/>
+          <w:szCs w:val="24"/>
+        </w:rPr>
+        <w:t>Como por exemplo o método construtor</w:t>
+      </w:r>
+      <w:r>
+        <w:rPr>
+          <w:rFonts w:ascii="Arial" w:eastAsia="Arial" w:hAnsi="Arial" w:cs="Arial"/>
+          <w:sz w:val="24"/>
+          <w:szCs w:val="24"/>
+        </w:rPr>
+        <w:t xml:space="preserve"> é o método de instanciação do objeto, </w:t>
+      </w:r>
+    </w:p>
+    <w:p>
+      <w:pPr>
+        <w:rPr>
+          <w:rFonts w:ascii="Arial" w:eastAsia="Arial" w:hAnsi="Arial" w:cs="Arial"/>
+          <w:sz w:val="24"/>
+          <w:szCs w:val="24"/>
+        </w:rPr>
+      </w:pPr>
+      <w:r>
+        <w:rPr>
+          <w:rFonts w:ascii="Arial" w:eastAsia="Arial" w:hAnsi="Arial" w:cs="Arial"/>
+          <w:sz w:val="24"/>
+          <w:szCs w:val="24"/>
+        </w:rPr>
+        <w:t xml:space="preserve"> Exemplo:</w:t>
+      </w:r>
+    </w:p>
+    <w:p>
+      <w:pPr>
+        <w:rPr>
+          <w:rFonts w:ascii="Arial" w:eastAsia="Arial" w:hAnsi="Arial" w:cs="Arial"/>
+          <w:sz w:val="24"/>
+          <w:szCs w:val="24"/>
+        </w:rPr>
+      </w:pPr>
+    </w:p>
+    <w:p>
+      <w:pPr>
+        <w:rPr>
+          <w:rFonts w:ascii="Arial" w:eastAsia="Arial" w:hAnsi="Arial" w:cs="Arial"/>
+          <w:sz w:val="24"/>
+          <w:szCs w:val="24"/>
+        </w:rPr>
+      </w:pPr>
+      <w:r>
+        <w:rPr>
+          <w:rFonts w:ascii="Arial" w:eastAsia="Arial" w:hAnsi="Arial" w:cs="Arial"/>
+          <w:sz w:val="24"/>
+          <w:szCs w:val="24"/>
+        </w:rPr>
+        <w:t>Public andar () {</w:t>
+      </w:r>
+    </w:p>
+    <w:p>
+      <w:pPr>
+        <w:rPr>
+          <w:rFonts w:ascii="Arial" w:eastAsia="Arial" w:hAnsi="Arial" w:cs="Arial"/>
+          <w:sz w:val="24"/>
+          <w:szCs w:val="24"/>
+        </w:rPr>
+      </w:pPr>
+      <w:r>
+        <w:rPr>
+          <w:rFonts w:ascii="Arial" w:eastAsia="Arial" w:hAnsi="Arial" w:cs="Arial"/>
+          <w:sz w:val="24"/>
+          <w:szCs w:val="24"/>
+        </w:rPr>
+        <w:t>Forca=Forca-5;</w:t>
+      </w:r>
+    </w:p>
+    <w:p>
+      <w:pPr>
+        <w:rPr>
+          <w:rFonts w:ascii="Arial" w:eastAsia="Arial" w:hAnsi="Arial" w:cs="Arial"/>
+          <w:sz w:val="24"/>
+          <w:szCs w:val="24"/>
+        </w:rPr>
+      </w:pPr>
+      <w:r>
+        <w:rPr>
+          <w:rFonts w:ascii="Arial" w:eastAsia="Arial" w:hAnsi="Arial" w:cs="Arial"/>
+          <w:sz w:val="24"/>
+          <w:szCs w:val="24"/>
+        </w:rPr>
+        <w:t>System.out.printIn(“o animal anda”);</w:t>
+      </w:r>
+    </w:p>
+    <w:p>
+      <w:pPr>
+        <w:rPr>
+          <w:rFonts w:ascii="Arial" w:eastAsia="Arial" w:hAnsi="Arial" w:cs="Arial"/>
+          <w:sz w:val="24"/>
+          <w:szCs w:val="24"/>
+        </w:rPr>
+      </w:pPr>
+      <w:r>
+        <w:rPr>
+          <w:rFonts w:ascii="Arial" w:eastAsia="Arial" w:hAnsi="Arial" w:cs="Arial"/>
+          <w:sz w:val="24"/>
+          <w:szCs w:val="24"/>
+        </w:rPr>
+        <w:t>}</w:t>
+      </w:r>
+    </w:p>
+    <w:p>
+      <w:pPr>
+        <w:rPr>
+          <w:rFonts w:ascii="Arial" w:eastAsia="Arial" w:hAnsi="Arial" w:cs="Arial"/>
+          <w:sz w:val="40"/>
+          <w:szCs w:val="40"/>
+        </w:rPr>
+      </w:pPr>
+    </w:p>
+    <w:p>
+      <w:pPr>
         <w:rPr>
           <w:rFonts w:ascii="Arial" w:eastAsia="Arial" w:hAnsi="Arial" w:cs="Arial"/>
           <w:sz w:val="28"/>
           <w:szCs w:val="28"/>
         </w:rPr>
-        <w:t>Atributos</w:t>
+      </w:pPr>
+      <w:r>
+        <w:rPr>
+          <w:rFonts w:ascii="Arial" w:eastAsia="Arial" w:hAnsi="Arial" w:cs="Arial"/>
+          <w:sz w:val="40"/>
+          <w:szCs w:val="40"/>
+        </w:rPr>
+        <w:lastRenderedPageBreak/>
+        <w:t xml:space="preserve">    </w:t>
       </w:r>
       <w:r>
         <w:rPr>
@@ -650,413 +2215,258 @@
           <w:sz w:val="28"/>
           <w:szCs w:val="28"/>
         </w:rPr>
-        <w:t>:</w:t>
-      </w:r>
-    </w:p>
-    <w:p>
-      <w:pPr>
-        <w:rPr>
-          <w:rFonts w:ascii="Arial" w:eastAsia="Arial" w:hAnsi="Arial" w:cs="Arial"/>
-          <w:sz w:val="24"/>
-          <w:szCs w:val="24"/>
-        </w:rPr>
-      </w:pPr>
-      <w:r>
-        <w:rPr>
-          <w:rFonts w:ascii="Arial" w:eastAsia="Arial" w:hAnsi="Arial" w:cs="Arial"/>
-          <w:sz w:val="24"/>
-          <w:szCs w:val="24"/>
-        </w:rPr>
-        <w:t xml:space="preserve">  São aqueles que dentro da classe eles descrevem o que o objeto tem de características para ser criado.</w:t>
-      </w:r>
-    </w:p>
-    <w:p>
-      <w:pPr>
-        <w:rPr>
-          <w:rFonts w:ascii="Arial" w:eastAsia="Arial" w:hAnsi="Arial" w:cs="Arial"/>
-          <w:sz w:val="24"/>
-          <w:szCs w:val="24"/>
-        </w:rPr>
-      </w:pPr>
-      <w:r>
-        <w:rPr>
-          <w:rFonts w:ascii="Arial" w:eastAsia="Arial" w:hAnsi="Arial" w:cs="Arial"/>
-          <w:sz w:val="24"/>
-          <w:szCs w:val="24"/>
-        </w:rPr>
-        <w:t xml:space="preserve">  Como também podem ser colocado como atributos outras classes como por exemplo quando se cria um sistema de cadastro de pessoas, você pode criar uma classe para a data de nascimento e utilizar como um atributo de outra objeto.</w:t>
-      </w:r>
-    </w:p>
-    <w:p>
-      <w:pPr>
-        <w:rPr>
-          <w:rFonts w:ascii="Arial" w:eastAsia="Arial" w:hAnsi="Arial" w:cs="Arial"/>
-          <w:sz w:val="24"/>
-          <w:szCs w:val="24"/>
-          <w:lang w:val="en-US"/>
-        </w:rPr>
-      </w:pPr>
-      <w:r>
-        <w:rPr>
-          <w:rFonts w:ascii="Arial" w:eastAsia="Arial" w:hAnsi="Arial" w:cs="Arial"/>
-          <w:sz w:val="24"/>
-          <w:szCs w:val="24"/>
-          <w:lang w:val="en-US"/>
-        </w:rPr>
-        <w:t>Public Class Animal {</w:t>
-      </w:r>
-    </w:p>
-    <w:p>
-      <w:pPr>
-        <w:rPr>
-          <w:rFonts w:ascii="Arial" w:eastAsia="Arial" w:hAnsi="Arial" w:cs="Arial"/>
-          <w:sz w:val="24"/>
-          <w:szCs w:val="24"/>
-          <w:lang w:val="en-US"/>
-        </w:rPr>
-      </w:pPr>
-      <w:r>
-        <w:rPr>
-          <w:rFonts w:ascii="Arial" w:eastAsia="Arial" w:hAnsi="Arial" w:cs="Arial"/>
-          <w:sz w:val="24"/>
-          <w:szCs w:val="24"/>
-          <w:lang w:val="en-US"/>
-        </w:rPr>
-        <w:t>Int Forca=100;</w:t>
-      </w:r>
-    </w:p>
-    <w:p>
-      <w:pPr>
-        <w:rPr>
-          <w:rFonts w:ascii="Arial" w:eastAsia="Arial" w:hAnsi="Arial" w:cs="Arial"/>
-          <w:sz w:val="24"/>
-          <w:szCs w:val="24"/>
-        </w:rPr>
-      </w:pPr>
-      <w:r>
-        <w:rPr>
-          <w:rFonts w:ascii="Arial" w:eastAsia="Arial" w:hAnsi="Arial" w:cs="Arial"/>
-          <w:sz w:val="24"/>
-          <w:szCs w:val="24"/>
-        </w:rPr>
-        <w:t>String nome;</w:t>
-      </w:r>
-    </w:p>
-    <w:p>
-      <w:pPr>
-        <w:rPr>
-          <w:rFonts w:ascii="Arial" w:eastAsia="Arial" w:hAnsi="Arial" w:cs="Arial"/>
-          <w:sz w:val="24"/>
-          <w:szCs w:val="24"/>
-        </w:rPr>
-      </w:pPr>
-      <w:r>
-        <w:rPr>
-          <w:rFonts w:ascii="Arial" w:eastAsia="Arial" w:hAnsi="Arial" w:cs="Arial"/>
-          <w:sz w:val="24"/>
-          <w:szCs w:val="24"/>
-        </w:rPr>
-        <w:t xml:space="preserve"> }</w:t>
-      </w:r>
-    </w:p>
-    <w:p>
-      <w:pPr>
-        <w:rPr>
-          <w:rFonts w:ascii="Arial" w:eastAsia="Arial" w:hAnsi="Arial" w:cs="Arial"/>
-          <w:sz w:val="24"/>
-          <w:szCs w:val="24"/>
-        </w:rPr>
-      </w:pPr>
-      <w:r>
+        <w:t>Herança:</w:t>
+      </w:r>
+    </w:p>
+    <w:p>
+      <w:pPr>
         <w:rPr>
           <w:rFonts w:ascii="Arial" w:eastAsia="Arial" w:hAnsi="Arial" w:cs="Arial"/>
           <w:sz w:val="40"/>
           <w:szCs w:val="40"/>
         </w:rPr>
+      </w:pPr>
+      <w:r>
+        <w:rPr>
+          <w:rFonts w:ascii="Arial" w:eastAsia="Arial" w:hAnsi="Arial" w:cs="Arial"/>
+          <w:sz w:val="24"/>
+          <w:szCs w:val="24"/>
+        </w:rPr>
+        <w:t xml:space="preserve">  </w:t>
+      </w:r>
+      <w:r>
+        <w:rPr>
+          <w:rFonts w:ascii="Arial" w:eastAsia="Arial" w:hAnsi="Arial" w:cs="Arial"/>
+          <w:sz w:val="24"/>
+          <w:szCs w:val="24"/>
+        </w:rPr>
         <w:t xml:space="preserve">   </w:t>
       </w:r>
       <w:r>
+        <w:rPr>
+          <w:rFonts w:ascii="Arial" w:eastAsia="Arial" w:hAnsi="Arial" w:cs="Arial"/>
+          <w:sz w:val="24"/>
+          <w:szCs w:val="24"/>
+        </w:rPr>
+        <w:t>Classe também tem um sistema de herança onde uma Classe Mae pode passar seus métodos e atributos para a Classe Filha, como numa Classe Mae de pássaro conseguem passar seus métodos e atributos para as Classes Filhas como bem-te-vi e papagaio, como eles tem atributos e métodos diferentes e especializados para cada um, mas tem atributos e métodos iguais a outros pássaros.</w:t>
+      </w:r>
+    </w:p>
+    <w:p>
+      <w:pPr>
+        <w:rPr>
+          <w:rFonts w:ascii="Arial" w:eastAsia="Arial" w:hAnsi="Arial" w:cs="Arial"/>
+          <w:sz w:val="24"/>
+          <w:szCs w:val="24"/>
+        </w:rPr>
+      </w:pPr>
+    </w:p>
+    <w:p>
+      <w:pPr>
+        <w:rPr>
+          <w:rFonts w:ascii="Arial" w:eastAsia="Arial" w:hAnsi="Arial" w:cs="Arial"/>
+          <w:sz w:val="24"/>
+          <w:szCs w:val="24"/>
+          <w:lang w:val="en-US"/>
+        </w:rPr>
+      </w:pPr>
+      <w:r>
+        <w:rPr>
+          <w:rFonts w:ascii="Arial" w:eastAsia="Arial" w:hAnsi="Arial" w:cs="Arial"/>
+          <w:sz w:val="24"/>
+          <w:szCs w:val="24"/>
+          <w:lang w:val="en-US"/>
+        </w:rPr>
+        <w:t>Public Class Passaro extends Animal {</w:t>
+      </w:r>
+    </w:p>
+    <w:p>
+      <w:pPr>
+        <w:rPr>
+          <w:rFonts w:ascii="Arial" w:eastAsia="Arial" w:hAnsi="Arial" w:cs="Arial"/>
+          <w:sz w:val="24"/>
+          <w:szCs w:val="24"/>
+          <w:lang w:val="en-US"/>
+        </w:rPr>
+      </w:pPr>
+      <w:r>
+        <w:rPr>
+          <w:rFonts w:ascii="Arial" w:eastAsia="Arial" w:hAnsi="Arial" w:cs="Arial"/>
+          <w:sz w:val="24"/>
+          <w:szCs w:val="24"/>
+          <w:lang w:val="en-US"/>
+        </w:rPr>
+        <w:t>Boolean Pena=true;</w:t>
+      </w:r>
+    </w:p>
+    <w:p>
+      <w:pPr>
+        <w:rPr>
+          <w:rFonts w:ascii="Arial" w:eastAsia="Arial" w:hAnsi="Arial" w:cs="Arial"/>
+          <w:sz w:val="24"/>
+          <w:szCs w:val="24"/>
+          <w:lang w:val="en-US"/>
+        </w:rPr>
+      </w:pPr>
+      <w:r>
+        <w:rPr>
+          <w:rFonts w:ascii="Arial" w:eastAsia="Arial" w:hAnsi="Arial" w:cs="Arial"/>
+          <w:sz w:val="24"/>
+          <w:szCs w:val="24"/>
+          <w:lang w:val="en-US"/>
+        </w:rPr>
+        <w:t>Public voar () {</w:t>
+      </w:r>
+    </w:p>
+    <w:p>
+      <w:pPr>
+        <w:rPr>
+          <w:rFonts w:ascii="Arial" w:eastAsia="Arial" w:hAnsi="Arial" w:cs="Arial"/>
+          <w:sz w:val="24"/>
+          <w:szCs w:val="24"/>
+        </w:rPr>
+      </w:pPr>
+      <w:r>
+        <w:rPr>
+          <w:rFonts w:ascii="Arial" w:eastAsia="Arial" w:hAnsi="Arial" w:cs="Arial"/>
+          <w:sz w:val="24"/>
+          <w:szCs w:val="24"/>
+        </w:rPr>
+        <w:t>If(Pena=</w:t>
+      </w:r>
+      <w:r>
+        <w:rPr>
+          <w:rFonts w:ascii="Arial" w:eastAsia="Arial" w:hAnsi="Arial" w:cs="Arial"/>
+          <w:sz w:val="24"/>
+          <w:szCs w:val="24"/>
+        </w:rPr>
+        <w:t>true) {</w:t>
+      </w:r>
+    </w:p>
+    <w:p>
+      <w:pPr>
+        <w:rPr>
+          <w:rFonts w:ascii="Arial" w:eastAsia="Arial" w:hAnsi="Arial" w:cs="Arial"/>
+          <w:sz w:val="24"/>
+          <w:szCs w:val="24"/>
+        </w:rPr>
+      </w:pPr>
+      <w:r>
+        <w:rPr>
+          <w:rFonts w:ascii="Arial" w:eastAsia="Arial" w:hAnsi="Arial" w:cs="Arial"/>
+          <w:sz w:val="24"/>
+          <w:szCs w:val="24"/>
+        </w:rPr>
+        <w:t>System.out.printIn(“</w:t>
+      </w:r>
+      <w:r>
+        <w:rPr>
+          <w:rFonts w:ascii="Arial" w:eastAsia="Arial" w:hAnsi="Arial" w:cs="Arial"/>
+          <w:sz w:val="24"/>
+          <w:szCs w:val="24"/>
+        </w:rPr>
+        <w:t xml:space="preserve">o {0} </w:t>
+      </w:r>
+      <w:proofErr w:type="gramStart"/>
+      <w:r>
+        <w:rPr>
+          <w:rFonts w:ascii="Arial" w:eastAsia="Arial" w:hAnsi="Arial" w:cs="Arial"/>
+          <w:sz w:val="24"/>
+          <w:szCs w:val="24"/>
+        </w:rPr>
+        <w:t>voa ”</w:t>
+      </w:r>
+      <w:proofErr w:type="gramEnd"/>
+      <w:r>
+        <w:rPr>
+          <w:rFonts w:ascii="Arial" w:eastAsia="Arial" w:hAnsi="Arial" w:cs="Arial"/>
+          <w:sz w:val="24"/>
+          <w:szCs w:val="24"/>
+        </w:rPr>
+        <w:t>+Nome</w:t>
+      </w:r>
+      <w:r>
+        <w:rPr>
+          <w:rFonts w:ascii="Arial" w:eastAsia="Arial" w:hAnsi="Arial" w:cs="Arial"/>
+          <w:sz w:val="24"/>
+          <w:szCs w:val="24"/>
+        </w:rPr>
+        <w:t>);}</w:t>
+      </w:r>
+    </w:p>
+    <w:p>
+      <w:pPr>
+        <w:rPr>
+          <w:rFonts w:ascii="Arial" w:eastAsia="Arial" w:hAnsi="Arial" w:cs="Arial"/>
+          <w:sz w:val="24"/>
+          <w:szCs w:val="24"/>
+        </w:rPr>
+      </w:pPr>
+      <w:r>
+        <w:rPr>
+          <w:rFonts w:ascii="Arial" w:eastAsia="Arial" w:hAnsi="Arial" w:cs="Arial"/>
+          <w:sz w:val="24"/>
+          <w:szCs w:val="24"/>
+        </w:rPr>
+        <w:t>}</w:t>
+      </w:r>
+    </w:p>
+    <w:p>
+      <w:pPr>
+        <w:rPr>
+          <w:rFonts w:ascii="Arial" w:eastAsia="Arial" w:hAnsi="Arial" w:cs="Arial"/>
+          <w:sz w:val="24"/>
+          <w:szCs w:val="24"/>
+        </w:rPr>
+      </w:pPr>
+      <w:r>
+        <w:rPr>
+          <w:rFonts w:ascii="Arial" w:eastAsia="Arial" w:hAnsi="Arial" w:cs="Arial"/>
+          <w:sz w:val="24"/>
+          <w:szCs w:val="24"/>
+        </w:rPr>
+        <w:t xml:space="preserve">  </w:t>
+      </w:r>
+    </w:p>
+    <w:p>
+      <w:pPr>
+        <w:rPr>
+          <w:rFonts w:ascii="Arial" w:eastAsia="Arial" w:hAnsi="Arial" w:cs="Arial"/>
+          <w:sz w:val="40"/>
+          <w:szCs w:val="40"/>
+        </w:rPr>
+      </w:pPr>
+    </w:p>
+    <w:p>
+      <w:pPr>
         <w:rPr>
           <w:rFonts w:ascii="Arial" w:eastAsia="Arial" w:hAnsi="Arial" w:cs="Arial"/>
           <w:sz w:val="28"/>
           <w:szCs w:val="28"/>
         </w:rPr>
-        <w:t>Métodos:</w:t>
-      </w:r>
-      <w:r>
-        <w:rPr>
-          <w:rFonts w:ascii="Arial" w:eastAsia="Arial" w:hAnsi="Arial" w:cs="Arial"/>
-          <w:sz w:val="40"/>
-          <w:szCs w:val="40"/>
-        </w:rPr>
-        <w:t xml:space="preserve">                   </w:t>
-      </w:r>
-    </w:p>
-    <w:p>
-      <w:pPr>
-        <w:rPr>
-          <w:rFonts w:ascii="Arial" w:eastAsia="Arial" w:hAnsi="Arial" w:cs="Arial"/>
-          <w:sz w:val="40"/>
-          <w:szCs w:val="40"/>
-        </w:rPr>
-      </w:pPr>
-      <w:r>
-        <w:rPr>
-          <w:rFonts w:ascii="Arial" w:eastAsia="Arial" w:hAnsi="Arial" w:cs="Arial"/>
-          <w:sz w:val="24"/>
-          <w:szCs w:val="24"/>
-        </w:rPr>
-        <w:t xml:space="preserve">  </w:t>
-      </w:r>
-      <w:r>
-        <w:rPr>
-          <w:rFonts w:ascii="Arial" w:eastAsia="Arial" w:hAnsi="Arial" w:cs="Arial"/>
-          <w:sz w:val="24"/>
-          <w:szCs w:val="24"/>
-        </w:rPr>
-        <w:t>Métodos também estão dentro da classe, on</w:t>
-      </w:r>
-      <w:r>
-        <w:rPr>
-          <w:rFonts w:ascii="Arial" w:eastAsia="Arial" w:hAnsi="Arial" w:cs="Arial"/>
-          <w:sz w:val="24"/>
-          <w:szCs w:val="24"/>
-        </w:rPr>
-        <w:t>de eles descrevem o que o classe</w:t>
-      </w:r>
-      <w:r>
-        <w:rPr>
-          <w:rFonts w:ascii="Arial" w:eastAsia="Arial" w:hAnsi="Arial" w:cs="Arial"/>
-          <w:sz w:val="24"/>
-          <w:szCs w:val="24"/>
-        </w:rPr>
-        <w:t xml:space="preserve"> pode fazer</w:t>
-      </w:r>
-      <w:r>
-        <w:rPr>
-          <w:rFonts w:ascii="Arial" w:eastAsia="Arial" w:hAnsi="Arial" w:cs="Arial"/>
-          <w:sz w:val="24"/>
-          <w:szCs w:val="24"/>
-        </w:rPr>
-        <w:t xml:space="preserve"> com o objeto</w:t>
-      </w:r>
-      <w:r>
-        <w:rPr>
-          <w:rFonts w:ascii="Arial" w:eastAsia="Arial" w:hAnsi="Arial" w:cs="Arial"/>
-          <w:sz w:val="24"/>
-          <w:szCs w:val="24"/>
-        </w:rPr>
-        <w:t>, como no método construtor onde o programa cria o objeto.</w:t>
-      </w:r>
-    </w:p>
-    <w:p>
-      <w:pPr>
-        <w:rPr>
-          <w:rFonts w:ascii="Arial" w:eastAsia="Arial" w:hAnsi="Arial" w:cs="Arial"/>
-          <w:sz w:val="24"/>
-          <w:szCs w:val="24"/>
-        </w:rPr>
-      </w:pPr>
-      <w:r>
-        <w:rPr>
-          <w:rFonts w:ascii="Arial" w:eastAsia="Arial" w:hAnsi="Arial" w:cs="Arial"/>
-          <w:sz w:val="24"/>
-          <w:szCs w:val="24"/>
-        </w:rPr>
-        <w:t xml:space="preserve">  </w:t>
-      </w:r>
-      <w:r>
-        <w:rPr>
-          <w:rFonts w:ascii="Arial" w:eastAsia="Arial" w:hAnsi="Arial" w:cs="Arial"/>
-          <w:sz w:val="24"/>
-          <w:szCs w:val="24"/>
-        </w:rPr>
-        <w:t xml:space="preserve">Métodos contem assinaturas ou não para serem chamados, as assinaturas são atributos que podem ser registrados na criação do </w:t>
-      </w:r>
-      <w:r>
-        <w:rPr>
-          <w:rFonts w:ascii="Arial" w:eastAsia="Arial" w:hAnsi="Arial" w:cs="Arial"/>
-          <w:sz w:val="24"/>
-          <w:szCs w:val="24"/>
-        </w:rPr>
-        <w:t xml:space="preserve">objeto.  </w:t>
-      </w:r>
-    </w:p>
-    <w:p>
-      <w:pPr>
-        <w:rPr>
-          <w:rFonts w:ascii="Arial" w:eastAsia="Arial" w:hAnsi="Arial" w:cs="Arial"/>
-          <w:sz w:val="40"/>
-          <w:szCs w:val="40"/>
-        </w:rPr>
-      </w:pPr>
-      <w:r>
-        <w:rPr>
-          <w:rFonts w:ascii="Arial" w:eastAsia="Arial" w:hAnsi="Arial" w:cs="Arial"/>
-          <w:sz w:val="24"/>
-          <w:szCs w:val="24"/>
-        </w:rPr>
-        <w:t>Como por exemplo o método construtor</w:t>
-      </w:r>
-      <w:r>
-        <w:rPr>
-          <w:rFonts w:ascii="Arial" w:eastAsia="Arial" w:hAnsi="Arial" w:cs="Arial"/>
-          <w:sz w:val="24"/>
-          <w:szCs w:val="24"/>
-        </w:rPr>
-        <w:t xml:space="preserve"> é o método de instanciação do objeto, </w:t>
-      </w:r>
-    </w:p>
-    <w:p>
-      <w:pPr>
-        <w:rPr>
-          <w:rFonts w:ascii="Arial" w:eastAsia="Arial" w:hAnsi="Arial" w:cs="Arial"/>
-          <w:sz w:val="24"/>
-          <w:szCs w:val="24"/>
-        </w:rPr>
-      </w:pPr>
-      <w:r>
-        <w:rPr>
-          <w:rFonts w:ascii="Arial" w:eastAsia="Arial" w:hAnsi="Arial" w:cs="Arial"/>
-          <w:sz w:val="24"/>
-          <w:szCs w:val="24"/>
-        </w:rPr>
-        <w:t xml:space="preserve"> Exemplo:</w:t>
-      </w:r>
-    </w:p>
-    <w:p>
-      <w:pPr>
-        <w:rPr>
-          <w:rFonts w:ascii="Arial" w:eastAsia="Arial" w:hAnsi="Arial" w:cs="Arial"/>
-          <w:sz w:val="24"/>
-          <w:szCs w:val="24"/>
-        </w:rPr>
-      </w:pPr>
-    </w:p>
-    <w:p>
-      <w:pPr>
-        <w:rPr>
-          <w:rFonts w:ascii="Arial" w:eastAsia="Arial" w:hAnsi="Arial" w:cs="Arial"/>
-          <w:sz w:val="24"/>
-          <w:szCs w:val="24"/>
-        </w:rPr>
-      </w:pPr>
-      <w:r>
-        <w:rPr>
-          <w:rFonts w:ascii="Arial" w:eastAsia="Arial" w:hAnsi="Arial" w:cs="Arial"/>
-          <w:sz w:val="24"/>
-          <w:szCs w:val="24"/>
-        </w:rPr>
-        <w:t>Public andar () {</w:t>
-      </w:r>
-    </w:p>
-    <w:p>
-      <w:pPr>
-        <w:rPr>
-          <w:rFonts w:ascii="Arial" w:eastAsia="Arial" w:hAnsi="Arial" w:cs="Arial"/>
-          <w:sz w:val="24"/>
-          <w:szCs w:val="24"/>
-        </w:rPr>
-      </w:pPr>
-      <w:r>
-        <w:rPr>
-          <w:rFonts w:ascii="Arial" w:eastAsia="Arial" w:hAnsi="Arial" w:cs="Arial"/>
-          <w:sz w:val="24"/>
-          <w:szCs w:val="24"/>
-        </w:rPr>
-        <w:t>Forca=Forca-5;</w:t>
-      </w:r>
-    </w:p>
-    <w:p>
-      <w:pPr>
-        <w:rPr>
-          <w:rFonts w:ascii="Arial" w:eastAsia="Arial" w:hAnsi="Arial" w:cs="Arial"/>
-          <w:sz w:val="24"/>
-          <w:szCs w:val="24"/>
-        </w:rPr>
-      </w:pPr>
-      <w:r>
-        <w:rPr>
-          <w:rFonts w:ascii="Arial" w:eastAsia="Arial" w:hAnsi="Arial" w:cs="Arial"/>
-          <w:sz w:val="24"/>
-          <w:szCs w:val="24"/>
-        </w:rPr>
-        <w:t>System.out.printIn(“o animal anda”);</w:t>
-      </w:r>
-    </w:p>
-    <w:p>
-      <w:pPr>
-        <w:rPr>
-          <w:rFonts w:ascii="Arial" w:eastAsia="Arial" w:hAnsi="Arial" w:cs="Arial"/>
-          <w:sz w:val="24"/>
-          <w:szCs w:val="24"/>
-        </w:rPr>
-      </w:pPr>
-      <w:r>
-        <w:rPr>
-          <w:rFonts w:ascii="Arial" w:eastAsia="Arial" w:hAnsi="Arial" w:cs="Arial"/>
-          <w:sz w:val="24"/>
-          <w:szCs w:val="24"/>
-        </w:rPr>
-        <w:t>}</w:t>
-      </w:r>
-    </w:p>
-    <w:p>
-      <w:pPr>
-        <w:rPr>
-          <w:rFonts w:ascii="Arial" w:eastAsia="Arial" w:hAnsi="Arial" w:cs="Arial"/>
-          <w:sz w:val="40"/>
-          <w:szCs w:val="40"/>
-        </w:rPr>
-      </w:pPr>
-    </w:p>
-    <w:p>
-      <w:pPr>
+      </w:pPr>
+      <w:r>
         <w:rPr>
           <w:rFonts w:ascii="Arial" w:eastAsia="Arial" w:hAnsi="Arial" w:cs="Arial"/>
           <w:sz w:val="28"/>
           <w:szCs w:val="28"/>
         </w:rPr>
-      </w:pPr>
-      <w:r>
-        <w:rPr>
-          <w:rFonts w:ascii="Arial" w:eastAsia="Arial" w:hAnsi="Arial" w:cs="Arial"/>
-          <w:sz w:val="40"/>
-          <w:szCs w:val="40"/>
-        </w:rPr>
-        <w:t xml:space="preserve">    </w:t>
-      </w:r>
+        <w:t>Sobrecarga:</w:t>
+      </w:r>
+    </w:p>
+    <w:p>
+      <w:pPr>
+        <w:rPr>
+          <w:rFonts w:ascii="Arial" w:eastAsia="Arial" w:hAnsi="Arial" w:cs="Arial"/>
+          <w:sz w:val="24"/>
+          <w:szCs w:val="24"/>
+        </w:rPr>
+      </w:pPr>
       <w:r>
         <w:rPr>
           <w:rFonts w:ascii="Arial" w:eastAsia="Arial" w:hAnsi="Arial" w:cs="Arial"/>
           <w:sz w:val="28"/>
           <w:szCs w:val="28"/>
         </w:rPr>
-        <w:t>Herança:</w:t>
-      </w:r>
-    </w:p>
-    <w:p>
-      <w:pPr>
-        <w:rPr>
-          <w:rFonts w:ascii="Arial" w:eastAsia="Arial" w:hAnsi="Arial" w:cs="Arial"/>
-          <w:sz w:val="40"/>
-          <w:szCs w:val="40"/>
-        </w:rPr>
-      </w:pPr>
-      <w:r>
-        <w:rPr>
-          <w:rFonts w:ascii="Arial" w:eastAsia="Arial" w:hAnsi="Arial" w:cs="Arial"/>
-          <w:sz w:val="24"/>
-          <w:szCs w:val="24"/>
-        </w:rPr>
-        <w:t xml:space="preserve">  </w:t>
-      </w:r>
-      <w:r>
-        <w:rPr>
-          <w:rFonts w:ascii="Arial" w:eastAsia="Arial" w:hAnsi="Arial" w:cs="Arial"/>
-          <w:sz w:val="24"/>
-          <w:szCs w:val="24"/>
-        </w:rPr>
         <w:t xml:space="preserve">   </w:t>
       </w:r>
       <w:r>
@@ -1065,33 +2475,55 @@
           <w:sz w:val="24"/>
           <w:szCs w:val="24"/>
         </w:rPr>
-        <w:t>Classe também tem um sistema de herança onde uma Classe Mae pode passar seus métodos e atributos para a Classe Filha, como numa Classe Mae de pássaro conseguem passar seus métodos e atributos para as Classes Filhas como bem-te-vi e papagaio, como eles tem atributos e métodos diferentes e especializados para cada um, mas tem atributos e métodos iguais a outros pássaros.</w:t>
-      </w:r>
-    </w:p>
-    <w:p>
-      <w:pPr>
-        <w:rPr>
-          <w:rFonts w:ascii="Arial" w:eastAsia="Arial" w:hAnsi="Arial" w:cs="Arial"/>
-          <w:sz w:val="24"/>
-          <w:szCs w:val="24"/>
-        </w:rPr>
-      </w:pPr>
-    </w:p>
-    <w:p>
-      <w:pPr>
-        <w:rPr>
-          <w:rFonts w:ascii="Arial" w:eastAsia="Arial" w:hAnsi="Arial" w:cs="Arial"/>
-          <w:sz w:val="24"/>
-          <w:szCs w:val="24"/>
-          <w:lang w:val="en-US"/>
-        </w:rPr>
-      </w:pPr>
-      <w:r>
-        <w:rPr>
-          <w:rFonts w:ascii="Arial" w:eastAsia="Arial" w:hAnsi="Arial" w:cs="Arial"/>
-          <w:sz w:val="24"/>
-          <w:szCs w:val="24"/>
-          <w:lang w:val="en-US"/>
+        <w:t>Sobrecarga ou (Overload) é um conceito de orientação ao objeto, onde você sobrecarrega um método</w:t>
+      </w:r>
+      <w:r>
+        <w:rPr>
+          <w:rFonts w:ascii="Arial" w:eastAsia="Arial" w:hAnsi="Arial" w:cs="Arial"/>
+          <w:sz w:val="24"/>
+          <w:szCs w:val="24"/>
+        </w:rPr>
+        <w:t>, sobrecarregar um método é escrever um determinado método e dar para um mesmo método diferentes assinaturas.</w:t>
+      </w:r>
+    </w:p>
+    <w:p>
+      <w:pPr>
+        <w:rPr>
+          <w:rFonts w:ascii="Arial" w:eastAsia="Arial" w:hAnsi="Arial" w:cs="Arial"/>
+          <w:sz w:val="24"/>
+          <w:szCs w:val="24"/>
+        </w:rPr>
+      </w:pPr>
+      <w:r>
+        <w:rPr>
+          <w:rFonts w:ascii="Arial" w:eastAsia="Arial" w:hAnsi="Arial" w:cs="Arial"/>
+          <w:sz w:val="24"/>
+          <w:szCs w:val="24"/>
+        </w:rPr>
+        <w:t>Como por exemplo:</w:t>
+      </w:r>
+    </w:p>
+    <w:p>
+      <w:pPr>
+        <w:rPr>
+          <w:rFonts w:ascii="Arial" w:eastAsia="Arial" w:hAnsi="Arial" w:cs="Arial"/>
+          <w:sz w:val="24"/>
+          <w:szCs w:val="24"/>
+        </w:rPr>
+      </w:pPr>
+      <w:r>
+        <w:rPr>
+          <w:rFonts w:ascii="Arial" w:eastAsia="Arial" w:hAnsi="Arial" w:cs="Arial"/>
+          <w:sz w:val="24"/>
+          <w:szCs w:val="24"/>
+        </w:rPr>
+        <w:t xml:space="preserve"> </w:t>
+      </w:r>
+      <w:r>
+        <w:rPr>
+          <w:rFonts w:ascii="Arial" w:eastAsia="Arial" w:hAnsi="Arial" w:cs="Arial"/>
+          <w:sz w:val="24"/>
+          <w:szCs w:val="24"/>
         </w:rPr>
         <w:t>Public Class Passaro extends Animal {</w:t>
       </w:r>
@@ -1148,15 +2580,7 @@
           <w:sz w:val="24"/>
           <w:szCs w:val="24"/>
         </w:rPr>
-        <w:t>If(Pena=</w:t>
-      </w:r>
-      <w:r>
-        <w:rPr>
-          <w:rFonts w:ascii="Arial" w:eastAsia="Arial" w:hAnsi="Arial" w:cs="Arial"/>
-          <w:sz w:val="24"/>
-          <w:szCs w:val="24"/>
-        </w:rPr>
-        <w:t>true) {</w:t>
+        <w:t>If(Pena=true) {</w:t>
       </w:r>
     </w:p>
     <w:p>
@@ -1231,27 +2655,92 @@
       <w:pPr>
         <w:rPr>
           <w:rFonts w:ascii="Arial" w:eastAsia="Arial" w:hAnsi="Arial" w:cs="Arial"/>
-          <w:sz w:val="24"/>
-          <w:szCs w:val="24"/>
-        </w:rPr>
-      </w:pPr>
-      <w:r>
-        <w:rPr>
-          <w:rFonts w:ascii="Arial" w:eastAsia="Arial" w:hAnsi="Arial" w:cs="Arial"/>
-          <w:sz w:val="24"/>
-          <w:szCs w:val="24"/>
-        </w:rPr>
-        <w:t xml:space="preserve">  </w:t>
-      </w:r>
-    </w:p>
-    <w:p>
-      <w:pPr>
-        <w:rPr>
-          <w:rFonts w:ascii="Arial" w:eastAsia="Arial" w:hAnsi="Arial" w:cs="Arial"/>
-          <w:sz w:val="40"/>
-          <w:szCs w:val="40"/>
-        </w:rPr>
-      </w:pPr>
+          <w:szCs w:val="24"/>
+        </w:rPr>
+      </w:pPr>
+      <w:r>
+        <w:rPr>
+          <w:rFonts w:ascii="Arial" w:eastAsia="Arial" w:hAnsi="Arial" w:cs="Arial"/>
+          <w:sz w:val="24"/>
+          <w:szCs w:val="24"/>
+        </w:rPr>
+        <w:t>Public voar(pena)</w:t>
+      </w:r>
+    </w:p>
+    <w:p>
+      <w:pPr>
+        <w:rPr>
+          <w:rFonts w:ascii="Arial" w:eastAsia="Arial" w:hAnsi="Arial" w:cs="Arial"/>
+          <w:sz w:val="24"/>
+          <w:szCs w:val="24"/>
+        </w:rPr>
+      </w:pPr>
+      <w:r>
+        <w:rPr>
+          <w:rFonts w:ascii="Arial" w:eastAsia="Arial" w:hAnsi="Arial" w:cs="Arial"/>
+          <w:sz w:val="24"/>
+          <w:szCs w:val="24"/>
+        </w:rPr>
+        <w:t>If(Pena=true) {</w:t>
+      </w:r>
+    </w:p>
+    <w:p>
+      <w:pPr>
+        <w:rPr>
+          <w:rFonts w:ascii="Arial" w:eastAsia="Arial" w:hAnsi="Arial" w:cs="Arial"/>
+          <w:sz w:val="24"/>
+          <w:szCs w:val="24"/>
+        </w:rPr>
+      </w:pPr>
+      <w:r>
+        <w:rPr>
+          <w:rFonts w:ascii="Arial" w:eastAsia="Arial" w:hAnsi="Arial" w:cs="Arial"/>
+          <w:sz w:val="24"/>
+          <w:szCs w:val="24"/>
+        </w:rPr>
+        <w:t>System.out.printIn(“</w:t>
+      </w:r>
+      <w:r>
+        <w:rPr>
+          <w:rFonts w:ascii="Arial" w:eastAsia="Arial" w:hAnsi="Arial" w:cs="Arial"/>
+          <w:sz w:val="24"/>
+          <w:szCs w:val="24"/>
+        </w:rPr>
+        <w:t xml:space="preserve">o {0} </w:t>
+      </w:r>
+      <w:r>
+        <w:rPr>
+          <w:rFonts w:ascii="Arial" w:eastAsia="Arial" w:hAnsi="Arial" w:cs="Arial"/>
+          <w:sz w:val="24"/>
+          <w:szCs w:val="24"/>
+        </w:rPr>
+        <w:t>voa “+Nome</w:t>
+      </w:r>
+      <w:r>
+        <w:rPr>
+          <w:rFonts w:ascii="Arial" w:eastAsia="Arial" w:hAnsi="Arial" w:cs="Arial"/>
+          <w:sz w:val="24"/>
+          <w:szCs w:val="24"/>
+        </w:rPr>
+        <w:t>);}</w:t>
+      </w:r>
+    </w:p>
+    <w:p>
+      <w:pPr>
+        <w:rPr>
+          <w:rFonts w:ascii="Arial" w:eastAsia="Arial" w:hAnsi="Arial" w:cs="Arial"/>
+          <w:sz w:val="24"/>
+          <w:szCs w:val="24"/>
+        </w:rPr>
+      </w:pPr>
+      <w:r>
+        <w:rPr>
+          <w:rFonts w:ascii="Arial" w:eastAsia="Arial" w:hAnsi="Arial" w:cs="Arial"/>
+          <w:sz w:val="24"/>
+          <w:szCs w:val="24"/>
+        </w:rPr>
+        <w:t>}</w:t>
+      </w:r>
     </w:p>
     <w:p>
       <w:pPr>
@@ -1267,82 +2756,347 @@
           <w:sz w:val="28"/>
           <w:szCs w:val="28"/>
         </w:rPr>
-        <w:t>Sobrecarga:</w:t>
-      </w:r>
-    </w:p>
-    <w:p>
-      <w:pPr>
-        <w:rPr>
-          <w:rFonts w:ascii="Arial" w:eastAsia="Arial" w:hAnsi="Arial" w:cs="Arial"/>
-          <w:sz w:val="24"/>
-          <w:szCs w:val="24"/>
-        </w:rPr>
-      </w:pPr>
+        <w:t>Sobr</w:t>
+      </w:r>
       <w:r>
         <w:rPr>
           <w:rFonts w:ascii="Arial" w:eastAsia="Arial" w:hAnsi="Arial" w:cs="Arial"/>
           <w:sz w:val="28"/>
           <w:szCs w:val="28"/>
         </w:rPr>
-        <w:t xml:space="preserve">   </w:t>
-      </w:r>
-      <w:r>
-        <w:rPr>
-          <w:rFonts w:ascii="Arial" w:eastAsia="Arial" w:hAnsi="Arial" w:cs="Arial"/>
-          <w:sz w:val="24"/>
-          <w:szCs w:val="24"/>
-        </w:rPr>
-        <w:t>Sobrecarga ou (Overload</w:t>
-      </w:r>
-      <w:bookmarkStart w:id="0" w:name="_GoBack"/>
-      <w:bookmarkEnd w:id="0"/>
-      <w:r>
-        <w:rPr>
-          <w:rFonts w:ascii="Arial" w:eastAsia="Arial" w:hAnsi="Arial" w:cs="Arial"/>
-          <w:sz w:val="24"/>
-          <w:szCs w:val="24"/>
-        </w:rPr>
-        <w:t>) é um conceito de orientação ao objeto, onde você sobrecarrega um método</w:t>
-      </w:r>
-      <w:r>
-        <w:rPr>
-          <w:rFonts w:ascii="Arial" w:eastAsia="Arial" w:hAnsi="Arial" w:cs="Arial"/>
-          <w:sz w:val="24"/>
-          <w:szCs w:val="24"/>
-        </w:rPr>
-        <w:t>, sobrecarregar um método é escrever um determinado método e dar para um mesmo método diferentes assinaturas.</w:t>
-      </w:r>
-    </w:p>
-    <w:p>
-      <w:pPr>
-        <w:rPr>
-          <w:rFonts w:ascii="Arial" w:eastAsia="Arial" w:hAnsi="Arial" w:cs="Arial"/>
-          <w:sz w:val="24"/>
-          <w:szCs w:val="24"/>
-        </w:rPr>
-      </w:pPr>
-      <w:r>
-        <w:rPr>
-          <w:rFonts w:ascii="Arial" w:eastAsia="Arial" w:hAnsi="Arial" w:cs="Arial"/>
-          <w:sz w:val="24"/>
-          <w:szCs w:val="24"/>
-        </w:rPr>
-        <w:t>Como por exemplo:</w:t>
-      </w:r>
-    </w:p>
-    <w:p>
-      <w:pPr>
-        <w:rPr>
-          <w:rFonts w:ascii="Arial" w:eastAsia="Arial" w:hAnsi="Arial" w:cs="Arial"/>
-          <w:sz w:val="24"/>
-          <w:szCs w:val="24"/>
-        </w:rPr>
-      </w:pPr>
-      <w:r>
-        <w:rPr>
-          <w:rFonts w:ascii="Arial" w:eastAsia="Arial" w:hAnsi="Arial" w:cs="Arial"/>
-          <w:sz w:val="24"/>
-          <w:szCs w:val="24"/>
+        <w:t>escrita:</w:t>
+      </w:r>
+    </w:p>
+    <w:p>
+      <w:pPr>
+        <w:rPr>
+          <w:rFonts w:ascii="Arial" w:eastAsia="Arial" w:hAnsi="Arial" w:cs="Arial"/>
+          <w:sz w:val="24"/>
+          <w:szCs w:val="24"/>
+        </w:rPr>
+      </w:pPr>
+      <w:r>
+        <w:rPr>
+          <w:rFonts w:ascii="Arial" w:eastAsia="Arial" w:hAnsi="Arial" w:cs="Arial"/>
+          <w:sz w:val="24"/>
+          <w:szCs w:val="24"/>
+        </w:rPr>
+        <w:lastRenderedPageBreak/>
+        <w:t xml:space="preserve">  Sobrescrita ou(Override), é um conceito ligado a herança, pois um método da Classe Mãe pode ser reescrito numa classe filha, diferente de uma sobrecarga a sobrescrita é escrita de maneira idêntica a Classe mãe. </w:t>
+      </w:r>
+    </w:p>
+    <w:p>
+      <w:pPr>
+        <w:rPr>
+          <w:rFonts w:ascii="Arial" w:eastAsia="Arial" w:hAnsi="Arial" w:cs="Arial"/>
+          <w:sz w:val="24"/>
+          <w:szCs w:val="24"/>
+        </w:rPr>
+      </w:pPr>
+    </w:p>
+    <w:p>
+      <w:pPr>
+        <w:rPr>
+          <w:rFonts w:ascii="Arial" w:eastAsia="Arial" w:hAnsi="Arial" w:cs="Arial"/>
+          <w:sz w:val="24"/>
+          <w:szCs w:val="24"/>
+          <w:lang w:val="en-US"/>
+        </w:rPr>
+      </w:pPr>
+      <w:r>
+        <w:rPr>
+          <w:rFonts w:ascii="Arial" w:eastAsia="Arial" w:hAnsi="Arial" w:cs="Arial"/>
+          <w:sz w:val="24"/>
+          <w:szCs w:val="24"/>
+          <w:lang w:val="en-US"/>
+        </w:rPr>
+        <w:t>Public Class Animal {</w:t>
+      </w:r>
+    </w:p>
+    <w:p>
+      <w:pPr>
+        <w:rPr>
+          <w:rFonts w:ascii="Arial" w:eastAsia="Arial" w:hAnsi="Arial" w:cs="Arial"/>
+          <w:sz w:val="24"/>
+          <w:szCs w:val="24"/>
+          <w:lang w:val="en-US"/>
+        </w:rPr>
+      </w:pPr>
+      <w:r>
+        <w:rPr>
+          <w:rFonts w:ascii="Arial" w:eastAsia="Arial" w:hAnsi="Arial" w:cs="Arial"/>
+          <w:sz w:val="24"/>
+          <w:szCs w:val="24"/>
+          <w:lang w:val="en-US"/>
+        </w:rPr>
+        <w:t>Int Forca=100;</w:t>
+      </w:r>
+    </w:p>
+    <w:p>
+      <w:pPr>
+        <w:rPr>
+          <w:rFonts w:ascii="Arial" w:eastAsia="Arial" w:hAnsi="Arial" w:cs="Arial"/>
+          <w:sz w:val="24"/>
+          <w:szCs w:val="24"/>
+          <w:lang w:val="en-US"/>
+        </w:rPr>
+      </w:pPr>
+      <w:r>
+        <w:rPr>
+          <w:rFonts w:ascii="Arial" w:eastAsia="Arial" w:hAnsi="Arial" w:cs="Arial"/>
+          <w:sz w:val="24"/>
+          <w:szCs w:val="24"/>
+          <w:lang w:val="en-US"/>
+        </w:rPr>
+        <w:t>String N</w:t>
+      </w:r>
+      <w:r>
+        <w:rPr>
+          <w:rFonts w:ascii="Arial" w:eastAsia="Arial" w:hAnsi="Arial" w:cs="Arial"/>
+          <w:sz w:val="24"/>
+          <w:szCs w:val="24"/>
+          <w:lang w:val="en-US"/>
+        </w:rPr>
+        <w:t>ome;</w:t>
+      </w:r>
+    </w:p>
+    <w:p>
+      <w:pPr>
+        <w:rPr>
+          <w:rFonts w:ascii="Arial" w:eastAsia="Arial" w:hAnsi="Arial" w:cs="Arial"/>
+          <w:sz w:val="24"/>
+          <w:szCs w:val="24"/>
+          <w:lang w:val="en-US"/>
+        </w:rPr>
+      </w:pPr>
+      <w:proofErr w:type="spellStart"/>
+      <w:r>
+        <w:rPr>
+          <w:rFonts w:ascii="Arial" w:eastAsia="Arial" w:hAnsi="Arial" w:cs="Arial"/>
+          <w:sz w:val="24"/>
+          <w:szCs w:val="24"/>
+          <w:lang w:val="en-US"/>
+        </w:rPr>
+        <w:t>Nascer</w:t>
+      </w:r>
+      <w:proofErr w:type="spellEnd"/>
+      <w:r>
+        <w:rPr>
+          <w:rFonts w:ascii="Arial" w:eastAsia="Arial" w:hAnsi="Arial" w:cs="Arial"/>
+          <w:sz w:val="24"/>
+          <w:szCs w:val="24"/>
+          <w:lang w:val="en-US"/>
+        </w:rPr>
+        <w:t xml:space="preserve"> (</w:t>
+      </w:r>
+      <w:r>
+        <w:rPr>
+          <w:rFonts w:ascii="Arial" w:eastAsia="Arial" w:hAnsi="Arial" w:cs="Arial"/>
+          <w:sz w:val="24"/>
+          <w:szCs w:val="24"/>
+          <w:lang w:val="en-US"/>
+        </w:rPr>
+        <w:t>String Nome) {</w:t>
+      </w:r>
+    </w:p>
+    <w:p>
+      <w:pPr>
+        <w:rPr>
+          <w:rFonts w:ascii="Arial" w:eastAsia="Arial" w:hAnsi="Arial" w:cs="Arial"/>
+          <w:sz w:val="24"/>
+          <w:szCs w:val="24"/>
+          <w:lang w:val="en-US"/>
+        </w:rPr>
+      </w:pPr>
+      <w:r>
+        <w:rPr>
+          <w:rFonts w:ascii="Arial" w:eastAsia="Arial" w:hAnsi="Arial" w:cs="Arial"/>
+          <w:sz w:val="24"/>
+          <w:szCs w:val="24"/>
+          <w:lang w:val="en-US"/>
+        </w:rPr>
+        <w:t>Nome=</w:t>
+      </w:r>
+      <w:proofErr w:type="spellStart"/>
+      <w:proofErr w:type="gramStart"/>
+      <w:r>
+        <w:rPr>
+          <w:rFonts w:ascii="Arial" w:eastAsia="Arial" w:hAnsi="Arial" w:cs="Arial"/>
+          <w:sz w:val="24"/>
+          <w:szCs w:val="24"/>
+          <w:lang w:val="en-US"/>
+        </w:rPr>
+        <w:t>this.</w:t>
+      </w:r>
+      <w:r>
+        <w:rPr>
+          <w:rFonts w:ascii="Arial" w:eastAsia="Arial" w:hAnsi="Arial" w:cs="Arial"/>
+          <w:sz w:val="24"/>
+          <w:szCs w:val="24"/>
+          <w:lang w:val="en-US"/>
+        </w:rPr>
+        <w:t>N</w:t>
+      </w:r>
+      <w:r>
+        <w:rPr>
+          <w:rFonts w:ascii="Arial" w:eastAsia="Arial" w:hAnsi="Arial" w:cs="Arial"/>
+          <w:sz w:val="24"/>
+          <w:szCs w:val="24"/>
+          <w:lang w:val="en-US"/>
+        </w:rPr>
+        <w:t>ome</w:t>
+      </w:r>
+      <w:proofErr w:type="spellEnd"/>
+      <w:r>
+        <w:rPr>
+          <w:rFonts w:ascii="Arial" w:eastAsia="Arial" w:hAnsi="Arial" w:cs="Arial"/>
+          <w:sz w:val="24"/>
+          <w:szCs w:val="24"/>
+          <w:lang w:val="en-US"/>
+        </w:rPr>
+        <w:t>;</w:t>
+      </w:r>
+      <w:proofErr w:type="gramEnd"/>
+      <w:r>
+        <w:rPr>
+          <w:rFonts w:ascii="Arial" w:eastAsia="Arial" w:hAnsi="Arial" w:cs="Arial"/>
+          <w:sz w:val="24"/>
+          <w:szCs w:val="24"/>
+          <w:lang w:val="en-US"/>
+        </w:rPr>
+        <w:t>}</w:t>
+      </w:r>
+    </w:p>
+    <w:p>
+      <w:pPr>
+        <w:rPr>
+          <w:rFonts w:ascii="Arial" w:eastAsia="Arial" w:hAnsi="Arial" w:cs="Arial"/>
+          <w:sz w:val="24"/>
+          <w:szCs w:val="24"/>
+          <w:lang w:val="en-US"/>
+        </w:rPr>
+      </w:pPr>
+      <w:r>
+        <w:rPr>
+          <w:rFonts w:ascii="Arial" w:eastAsia="Arial" w:hAnsi="Arial" w:cs="Arial"/>
+          <w:sz w:val="24"/>
+          <w:szCs w:val="24"/>
+          <w:lang w:val="en-US"/>
+        </w:rPr>
+        <w:t xml:space="preserve"> }</w:t>
+      </w:r>
+    </w:p>
+    <w:p>
+      <w:pPr>
+        <w:rPr>
+          <w:rFonts w:ascii="Arial" w:eastAsia="Arial" w:hAnsi="Arial" w:cs="Arial"/>
+          <w:sz w:val="24"/>
+          <w:szCs w:val="24"/>
+          <w:lang w:val="en-US"/>
+        </w:rPr>
+      </w:pPr>
+    </w:p>
+    <w:p>
+      <w:pPr>
+        <w:rPr>
+          <w:rFonts w:ascii="Arial" w:eastAsia="Arial" w:hAnsi="Arial" w:cs="Arial"/>
+          <w:sz w:val="24"/>
+          <w:szCs w:val="24"/>
+          <w:lang w:val="en-US"/>
+        </w:rPr>
+      </w:pPr>
+      <w:r>
+        <w:rPr>
+          <w:rFonts w:ascii="Arial" w:eastAsia="Arial" w:hAnsi="Arial" w:cs="Arial"/>
+          <w:sz w:val="24"/>
+          <w:szCs w:val="24"/>
+          <w:lang w:val="en-US"/>
+        </w:rPr>
+        <w:t xml:space="preserve">Public Class </w:t>
+      </w:r>
+      <w:proofErr w:type="spellStart"/>
+      <w:r>
+        <w:rPr>
+          <w:rFonts w:ascii="Arial" w:eastAsia="Arial" w:hAnsi="Arial" w:cs="Arial"/>
+          <w:sz w:val="24"/>
+          <w:szCs w:val="24"/>
+          <w:lang w:val="en-US"/>
+        </w:rPr>
+        <w:t>Passaro</w:t>
+      </w:r>
+      <w:proofErr w:type="spellEnd"/>
+      <w:r>
+        <w:rPr>
+          <w:rFonts w:ascii="Arial" w:eastAsia="Arial" w:hAnsi="Arial" w:cs="Arial"/>
+          <w:sz w:val="24"/>
+          <w:szCs w:val="24"/>
+          <w:lang w:val="en-US"/>
+        </w:rPr>
+        <w:t xml:space="preserve"> extends Animal {</w:t>
+      </w:r>
+    </w:p>
+    <w:p>
+      <w:pPr>
+        <w:rPr>
+          <w:rFonts w:ascii="Arial" w:eastAsia="Arial" w:hAnsi="Arial" w:cs="Arial"/>
+          <w:sz w:val="24"/>
+          <w:szCs w:val="24"/>
+          <w:lang w:val="en-US"/>
+        </w:rPr>
+      </w:pPr>
+      <w:r>
+        <w:rPr>
+          <w:rFonts w:ascii="Arial" w:eastAsia="Arial" w:hAnsi="Arial" w:cs="Arial"/>
+          <w:sz w:val="24"/>
+          <w:szCs w:val="24"/>
+          <w:lang w:val="en-US"/>
+        </w:rPr>
+        <w:t>Boolean Pena=true;</w:t>
+      </w:r>
+    </w:p>
+    <w:p>
+      <w:pPr>
+        <w:rPr>
+          <w:rFonts w:ascii="Arial" w:eastAsia="Arial" w:hAnsi="Arial" w:cs="Arial"/>
+          <w:sz w:val="24"/>
+          <w:szCs w:val="24"/>
+          <w:lang w:val="en-US"/>
+        </w:rPr>
+      </w:pPr>
+      <w:r>
+        <w:rPr>
+          <w:rFonts w:ascii="Arial" w:eastAsia="Arial" w:hAnsi="Arial" w:cs="Arial"/>
+          <w:sz w:val="24"/>
+          <w:szCs w:val="24"/>
+          <w:lang w:val="en-US"/>
+        </w:rPr>
+        <w:t>Nascer (String Nome, Int Forca) {</w:t>
+      </w:r>
+    </w:p>
+    <w:p>
+      <w:pPr>
+        <w:rPr>
+          <w:rFonts w:ascii="Arial" w:eastAsia="Arial" w:hAnsi="Arial" w:cs="Arial"/>
+          <w:sz w:val="24"/>
+          <w:szCs w:val="24"/>
+          <w:lang w:val="en-US"/>
+        </w:rPr>
+      </w:pPr>
+      <w:r>
+        <w:rPr>
+          <w:rFonts w:ascii="Arial" w:eastAsia="Arial" w:hAnsi="Arial" w:cs="Arial"/>
+          <w:sz w:val="24"/>
+          <w:szCs w:val="24"/>
+          <w:lang w:val="en-US"/>
+        </w:rPr>
+        <w:t>Nome=this.</w:t>
+      </w:r>
+      <w:r>
+        <w:rPr>
+          <w:rFonts w:ascii="Arial" w:eastAsia="Arial" w:hAnsi="Arial" w:cs="Arial"/>
+          <w:sz w:val="24"/>
+          <w:szCs w:val="24"/>
+          <w:lang w:val="en-US"/>
         </w:rPr>
         <w:t xml:space="preserve"> </w:t>
       </w:r>
@@ -1351,27 +3105,28 @@
           <w:rFonts w:ascii="Arial" w:eastAsia="Arial" w:hAnsi="Arial" w:cs="Arial"/>
           <w:sz w:val="24"/>
           <w:szCs w:val="24"/>
-        </w:rPr>
-        <w:t>Public Class Passaro extends Animal {</w:t>
-      </w:r>
-    </w:p>
-    <w:p>
-      <w:pPr>
-        <w:rPr>
-          <w:rFonts w:ascii="Arial" w:eastAsia="Arial" w:hAnsi="Arial" w:cs="Arial"/>
-          <w:sz w:val="24"/>
-          <w:szCs w:val="24"/>
-          <w:lang w:val="en-US"/>
-        </w:rPr>
-      </w:pPr>
-      <w:r>
-        <w:rPr>
-          <w:rFonts w:ascii="Arial" w:eastAsia="Arial" w:hAnsi="Arial" w:cs="Arial"/>
-          <w:sz w:val="24"/>
-          <w:szCs w:val="24"/>
-          <w:lang w:val="en-US"/>
-        </w:rPr>
-        <w:t>Boolean Pena=true;</w:t>
+          <w:lang w:val="en-US"/>
+        </w:rPr>
+        <w:t>Nome;</w:t>
+      </w:r>
+    </w:p>
+    <w:p>
+      <w:pPr>
+        <w:rPr>
+          <w:rFonts w:ascii="Arial" w:eastAsia="Arial" w:hAnsi="Arial" w:cs="Arial"/>
+          <w:sz w:val="24"/>
+          <w:szCs w:val="24"/>
+          <w:lang w:val="en-US"/>
+        </w:rPr>
+      </w:pPr>
+      <w:r>
+        <w:rPr>
+          <w:rFonts w:ascii="Arial" w:eastAsia="Arial" w:hAnsi="Arial" w:cs="Arial"/>
+          <w:sz w:val="24"/>
+          <w:szCs w:val="24"/>
+          <w:lang w:val="en-US"/>
+        </w:rPr>
+        <w:t>Forca=this.Forca;</w:t>
       </w:r>
     </w:p>
     <w:p>
@@ -1399,40 +3154,44 @@
           <w:rFonts w:ascii="Arial" w:eastAsia="Arial" w:hAnsi="Arial" w:cs="Arial"/>
           <w:sz w:val="24"/>
           <w:szCs w:val="24"/>
-        </w:rPr>
-      </w:pPr>
-      <w:r>
-        <w:rPr>
-          <w:rFonts w:ascii="Arial" w:eastAsia="Arial" w:hAnsi="Arial" w:cs="Arial"/>
-          <w:sz w:val="24"/>
-          <w:szCs w:val="24"/>
-        </w:rPr>
-        <w:t>If(Pena=true) {</w:t>
-      </w:r>
-    </w:p>
-    <w:p>
-      <w:pPr>
-        <w:rPr>
-          <w:rFonts w:ascii="Arial" w:eastAsia="Arial" w:hAnsi="Arial" w:cs="Arial"/>
-          <w:sz w:val="24"/>
-          <w:szCs w:val="24"/>
-        </w:rPr>
-      </w:pPr>
-      <w:r>
-        <w:rPr>
-          <w:rFonts w:ascii="Arial" w:eastAsia="Arial" w:hAnsi="Arial" w:cs="Arial"/>
-          <w:sz w:val="24"/>
-          <w:szCs w:val="24"/>
-        </w:rPr>
-        <w:t>System.out.printIn(“</w:t>
-      </w:r>
-      <w:r>
-        <w:rPr>
-          <w:rFonts w:ascii="Arial" w:eastAsia="Arial" w:hAnsi="Arial" w:cs="Arial"/>
-          <w:sz w:val="24"/>
-          <w:szCs w:val="24"/>
-        </w:rPr>
-        <w:t xml:space="preserve">o {0} </w:t>
+          <w:lang w:val="en-US"/>
+        </w:rPr>
+      </w:pPr>
+      <w:r>
+        <w:rPr>
+          <w:rFonts w:ascii="Arial" w:eastAsia="Arial" w:hAnsi="Arial" w:cs="Arial"/>
+          <w:sz w:val="24"/>
+          <w:szCs w:val="24"/>
+          <w:lang w:val="en-US"/>
+        </w:rPr>
+        <w:t>If (Pena=true) {</w:t>
+      </w:r>
+    </w:p>
+    <w:p>
+      <w:pPr>
+        <w:rPr>
+          <w:rFonts w:ascii="Arial" w:eastAsia="Arial" w:hAnsi="Arial" w:cs="Arial"/>
+          <w:sz w:val="24"/>
+          <w:szCs w:val="24"/>
+        </w:rPr>
+      </w:pPr>
+      <w:proofErr w:type="spellStart"/>
+      <w:r>
+        <w:rPr>
+          <w:rFonts w:ascii="Arial" w:eastAsia="Arial" w:hAnsi="Arial" w:cs="Arial"/>
+          <w:sz w:val="24"/>
+          <w:szCs w:val="24"/>
+        </w:rPr>
+        <w:t>System.out.printIn</w:t>
+      </w:r>
+      <w:proofErr w:type="spellEnd"/>
+      <w:r>
+        <w:rPr>
+          <w:rFonts w:ascii="Arial" w:eastAsia="Arial" w:hAnsi="Arial" w:cs="Arial"/>
+          <w:sz w:val="24"/>
+          <w:szCs w:val="24"/>
+        </w:rPr>
+        <w:t xml:space="preserve"> (“o {0} </w:t>
       </w:r>
       <w:proofErr w:type="gramStart"/>
       <w:r>
@@ -1449,536 +3208,6 @@
           <w:rFonts w:ascii="Arial" w:eastAsia="Arial" w:hAnsi="Arial" w:cs="Arial"/>
           <w:sz w:val="24"/>
           <w:szCs w:val="24"/>
-        </w:rPr>
-        <w:t>+Nome</w:t>
-      </w:r>
-      <w:r>
-        <w:rPr>
-          <w:rFonts w:ascii="Arial" w:eastAsia="Arial" w:hAnsi="Arial" w:cs="Arial"/>
-          <w:sz w:val="24"/>
-          <w:szCs w:val="24"/>
-        </w:rPr>
-        <w:t>);}</w:t>
-      </w:r>
-    </w:p>
-    <w:p>
-      <w:pPr>
-        <w:rPr>
-          <w:rFonts w:ascii="Arial" w:eastAsia="Arial" w:hAnsi="Arial" w:cs="Arial"/>
-          <w:sz w:val="24"/>
-          <w:szCs w:val="24"/>
-        </w:rPr>
-      </w:pPr>
-      <w:r>
-        <w:rPr>
-          <w:rFonts w:ascii="Arial" w:eastAsia="Arial" w:hAnsi="Arial" w:cs="Arial"/>
-          <w:sz w:val="24"/>
-          <w:szCs w:val="24"/>
-        </w:rPr>
-        <w:t>}</w:t>
-      </w:r>
-    </w:p>
-    <w:p>
-      <w:pPr>
-        <w:rPr>
-          <w:rFonts w:ascii="Arial" w:eastAsia="Arial" w:hAnsi="Arial" w:cs="Arial"/>
-          <w:szCs w:val="24"/>
-        </w:rPr>
-      </w:pPr>
-      <w:r>
-        <w:rPr>
-          <w:rFonts w:ascii="Arial" w:eastAsia="Arial" w:hAnsi="Arial" w:cs="Arial"/>
-          <w:sz w:val="24"/>
-          <w:szCs w:val="24"/>
-        </w:rPr>
-        <w:t>Public voar(pena)</w:t>
-      </w:r>
-    </w:p>
-    <w:p>
-      <w:pPr>
-        <w:rPr>
-          <w:rFonts w:ascii="Arial" w:eastAsia="Arial" w:hAnsi="Arial" w:cs="Arial"/>
-          <w:sz w:val="24"/>
-          <w:szCs w:val="24"/>
-        </w:rPr>
-      </w:pPr>
-      <w:r>
-        <w:rPr>
-          <w:rFonts w:ascii="Arial" w:eastAsia="Arial" w:hAnsi="Arial" w:cs="Arial"/>
-          <w:sz w:val="24"/>
-          <w:szCs w:val="24"/>
-        </w:rPr>
-        <w:t>If(Pena=true) {</w:t>
-      </w:r>
-    </w:p>
-    <w:p>
-      <w:pPr>
-        <w:rPr>
-          <w:rFonts w:ascii="Arial" w:eastAsia="Arial" w:hAnsi="Arial" w:cs="Arial"/>
-          <w:sz w:val="24"/>
-          <w:szCs w:val="24"/>
-        </w:rPr>
-      </w:pPr>
-      <w:r>
-        <w:rPr>
-          <w:rFonts w:ascii="Arial" w:eastAsia="Arial" w:hAnsi="Arial" w:cs="Arial"/>
-          <w:sz w:val="24"/>
-          <w:szCs w:val="24"/>
-        </w:rPr>
-        <w:t>System.out.printIn(“</w:t>
-      </w:r>
-      <w:r>
-        <w:rPr>
-          <w:rFonts w:ascii="Arial" w:eastAsia="Arial" w:hAnsi="Arial" w:cs="Arial"/>
-          <w:sz w:val="24"/>
-          <w:szCs w:val="24"/>
-        </w:rPr>
-        <w:t xml:space="preserve">o {0} </w:t>
-      </w:r>
-      <w:r>
-        <w:rPr>
-          <w:rFonts w:ascii="Arial" w:eastAsia="Arial" w:hAnsi="Arial" w:cs="Arial"/>
-          <w:sz w:val="24"/>
-          <w:szCs w:val="24"/>
-        </w:rPr>
-        <w:t>voa “+Nome</w:t>
-      </w:r>
-      <w:r>
-        <w:rPr>
-          <w:rFonts w:ascii="Arial" w:eastAsia="Arial" w:hAnsi="Arial" w:cs="Arial"/>
-          <w:sz w:val="24"/>
-          <w:szCs w:val="24"/>
-        </w:rPr>
-        <w:t>);}</w:t>
-      </w:r>
-    </w:p>
-    <w:p>
-      <w:pPr>
-        <w:rPr>
-          <w:rFonts w:ascii="Arial" w:eastAsia="Arial" w:hAnsi="Arial" w:cs="Arial"/>
-          <w:sz w:val="24"/>
-          <w:szCs w:val="24"/>
-        </w:rPr>
-      </w:pPr>
-      <w:r>
-        <w:rPr>
-          <w:rFonts w:ascii="Arial" w:eastAsia="Arial" w:hAnsi="Arial" w:cs="Arial"/>
-          <w:sz w:val="24"/>
-          <w:szCs w:val="24"/>
-        </w:rPr>
-        <w:t>}</w:t>
-      </w:r>
-    </w:p>
-    <w:p>
-      <w:pPr>
-        <w:rPr>
-          <w:rFonts w:ascii="Arial" w:eastAsia="Arial" w:hAnsi="Arial" w:cs="Arial"/>
-          <w:sz w:val="28"/>
-          <w:szCs w:val="28"/>
-        </w:rPr>
-      </w:pPr>
-      <w:r>
-        <w:rPr>
-          <w:rFonts w:ascii="Arial" w:eastAsia="Arial" w:hAnsi="Arial" w:cs="Arial"/>
-          <w:sz w:val="28"/>
-          <w:szCs w:val="28"/>
-        </w:rPr>
-        <w:lastRenderedPageBreak/>
-        <w:t>Sobr</w:t>
-      </w:r>
-      <w:r>
-        <w:rPr>
-          <w:rFonts w:ascii="Arial" w:eastAsia="Arial" w:hAnsi="Arial" w:cs="Arial"/>
-          <w:sz w:val="28"/>
-          <w:szCs w:val="28"/>
-        </w:rPr>
-        <w:t>escrita:</w:t>
-      </w:r>
-    </w:p>
-    <w:p>
-      <w:pPr>
-        <w:rPr>
-          <w:rFonts w:ascii="Arial" w:eastAsia="Arial" w:hAnsi="Arial" w:cs="Arial"/>
-          <w:sz w:val="24"/>
-          <w:szCs w:val="24"/>
-        </w:rPr>
-      </w:pPr>
-      <w:r>
-        <w:rPr>
-          <w:rFonts w:ascii="Arial" w:eastAsia="Arial" w:hAnsi="Arial" w:cs="Arial"/>
-          <w:sz w:val="24"/>
-          <w:szCs w:val="24"/>
-        </w:rPr>
-        <w:t xml:space="preserve">  Sobrescrita ou(Override), é um conceito ligado a herança, pois um método da Classe Mãe pode ser reescrito numa classe filha, diferente de uma sobrecarga a sobrescrita é escrita de maneira idêntica a Classe mãe. </w:t>
-      </w:r>
-    </w:p>
-    <w:p>
-      <w:pPr>
-        <w:rPr>
-          <w:rFonts w:ascii="Arial" w:eastAsia="Arial" w:hAnsi="Arial" w:cs="Arial"/>
-          <w:sz w:val="24"/>
-          <w:szCs w:val="24"/>
-        </w:rPr>
-      </w:pPr>
-    </w:p>
-    <w:p>
-      <w:pPr>
-        <w:rPr>
-          <w:rFonts w:ascii="Arial" w:eastAsia="Arial" w:hAnsi="Arial" w:cs="Arial"/>
-          <w:sz w:val="24"/>
-          <w:szCs w:val="24"/>
-          <w:lang w:val="en-US"/>
-        </w:rPr>
-      </w:pPr>
-      <w:r>
-        <w:rPr>
-          <w:rFonts w:ascii="Arial" w:eastAsia="Arial" w:hAnsi="Arial" w:cs="Arial"/>
-          <w:sz w:val="24"/>
-          <w:szCs w:val="24"/>
-          <w:lang w:val="en-US"/>
-        </w:rPr>
-        <w:t>Public Class Animal {</w:t>
-      </w:r>
-    </w:p>
-    <w:p>
-      <w:pPr>
-        <w:rPr>
-          <w:rFonts w:ascii="Arial" w:eastAsia="Arial" w:hAnsi="Arial" w:cs="Arial"/>
-          <w:sz w:val="24"/>
-          <w:szCs w:val="24"/>
-          <w:lang w:val="en-US"/>
-        </w:rPr>
-      </w:pPr>
-      <w:r>
-        <w:rPr>
-          <w:rFonts w:ascii="Arial" w:eastAsia="Arial" w:hAnsi="Arial" w:cs="Arial"/>
-          <w:sz w:val="24"/>
-          <w:szCs w:val="24"/>
-          <w:lang w:val="en-US"/>
-        </w:rPr>
-        <w:t>Int Forca=100;</w:t>
-      </w:r>
-    </w:p>
-    <w:p>
-      <w:pPr>
-        <w:rPr>
-          <w:rFonts w:ascii="Arial" w:eastAsia="Arial" w:hAnsi="Arial" w:cs="Arial"/>
-          <w:sz w:val="24"/>
-          <w:szCs w:val="24"/>
-        </w:rPr>
-      </w:pPr>
-      <w:r>
-        <w:rPr>
-          <w:rFonts w:ascii="Arial" w:eastAsia="Arial" w:hAnsi="Arial" w:cs="Arial"/>
-          <w:sz w:val="24"/>
-          <w:szCs w:val="24"/>
-        </w:rPr>
-        <w:t>String N</w:t>
-      </w:r>
-      <w:r>
-        <w:rPr>
-          <w:rFonts w:ascii="Arial" w:eastAsia="Arial" w:hAnsi="Arial" w:cs="Arial"/>
-          <w:sz w:val="24"/>
-          <w:szCs w:val="24"/>
-        </w:rPr>
-        <w:t>ome;</w:t>
-      </w:r>
-    </w:p>
-    <w:p>
-      <w:pPr>
-        <w:rPr>
-          <w:rFonts w:ascii="Arial" w:eastAsia="Arial" w:hAnsi="Arial" w:cs="Arial"/>
-          <w:sz w:val="24"/>
-          <w:szCs w:val="24"/>
-        </w:rPr>
-      </w:pPr>
-      <w:r>
-        <w:rPr>
-          <w:rFonts w:ascii="Arial" w:eastAsia="Arial" w:hAnsi="Arial" w:cs="Arial"/>
-          <w:sz w:val="24"/>
-          <w:szCs w:val="24"/>
-        </w:rPr>
-        <w:t>Nascer (</w:t>
-      </w:r>
-      <w:r>
-        <w:rPr>
-          <w:rFonts w:ascii="Arial" w:eastAsia="Arial" w:hAnsi="Arial" w:cs="Arial"/>
-          <w:sz w:val="24"/>
-          <w:szCs w:val="24"/>
-        </w:rPr>
-        <w:t>String Nome) {</w:t>
-      </w:r>
-    </w:p>
-    <w:p>
-      <w:pPr>
-        <w:rPr>
-          <w:rFonts w:ascii="Arial" w:eastAsia="Arial" w:hAnsi="Arial" w:cs="Arial"/>
-          <w:sz w:val="24"/>
-          <w:szCs w:val="24"/>
-        </w:rPr>
-      </w:pPr>
-      <w:r>
-        <w:rPr>
-          <w:rFonts w:ascii="Arial" w:eastAsia="Arial" w:hAnsi="Arial" w:cs="Arial"/>
-          <w:sz w:val="24"/>
-          <w:szCs w:val="24"/>
-        </w:rPr>
-        <w:t>Nome=this.</w:t>
-      </w:r>
-      <w:r>
-        <w:rPr>
-          <w:rFonts w:ascii="Arial" w:eastAsia="Arial" w:hAnsi="Arial" w:cs="Arial"/>
-          <w:sz w:val="24"/>
-          <w:szCs w:val="24"/>
-        </w:rPr>
-        <w:t>N</w:t>
-      </w:r>
-      <w:r>
-        <w:rPr>
-          <w:rFonts w:ascii="Arial" w:eastAsia="Arial" w:hAnsi="Arial" w:cs="Arial"/>
-          <w:sz w:val="24"/>
-          <w:szCs w:val="24"/>
-        </w:rPr>
-        <w:t>ome</w:t>
-      </w:r>
-      <w:r>
-        <w:rPr>
-          <w:rFonts w:ascii="Arial" w:eastAsia="Arial" w:hAnsi="Arial" w:cs="Arial"/>
-          <w:sz w:val="24"/>
-          <w:szCs w:val="24"/>
-        </w:rPr>
-        <w:t>;}</w:t>
-      </w:r>
-    </w:p>
-    <w:p>
-      <w:pPr>
-        <w:rPr>
-          <w:rFonts w:ascii="Arial" w:eastAsia="Arial" w:hAnsi="Arial" w:cs="Arial"/>
-          <w:sz w:val="24"/>
-          <w:szCs w:val="24"/>
-        </w:rPr>
-      </w:pPr>
-      <w:r>
-        <w:rPr>
-          <w:rFonts w:ascii="Arial" w:eastAsia="Arial" w:hAnsi="Arial" w:cs="Arial"/>
-          <w:sz w:val="24"/>
-          <w:szCs w:val="24"/>
-        </w:rPr>
-        <w:t xml:space="preserve"> }</w:t>
-      </w:r>
-    </w:p>
-    <w:p>
-      <w:pPr>
-        <w:rPr>
-          <w:rFonts w:ascii="Arial" w:eastAsia="Arial" w:hAnsi="Arial" w:cs="Arial"/>
-          <w:sz w:val="24"/>
-          <w:szCs w:val="24"/>
-        </w:rPr>
-      </w:pPr>
-    </w:p>
-    <w:p>
-      <w:pPr>
-        <w:rPr>
-          <w:rFonts w:ascii="Arial" w:eastAsia="Arial" w:hAnsi="Arial" w:cs="Arial"/>
-          <w:sz w:val="24"/>
-          <w:szCs w:val="24"/>
-          <w:lang w:val="en-US"/>
-        </w:rPr>
-      </w:pPr>
-      <w:r>
-        <w:rPr>
-          <w:rFonts w:ascii="Arial" w:eastAsia="Arial" w:hAnsi="Arial" w:cs="Arial"/>
-          <w:sz w:val="24"/>
-          <w:szCs w:val="24"/>
-          <w:lang w:val="en-US"/>
-        </w:rPr>
-        <w:t>Public Class Passaro extends Animal {</w:t>
-      </w:r>
-    </w:p>
-    <w:p>
-      <w:pPr>
-        <w:rPr>
-          <w:rFonts w:ascii="Arial" w:eastAsia="Arial" w:hAnsi="Arial" w:cs="Arial"/>
-          <w:sz w:val="24"/>
-          <w:szCs w:val="24"/>
-          <w:lang w:val="en-US"/>
-        </w:rPr>
-      </w:pPr>
-      <w:r>
-        <w:rPr>
-          <w:rFonts w:ascii="Arial" w:eastAsia="Arial" w:hAnsi="Arial" w:cs="Arial"/>
-          <w:sz w:val="24"/>
-          <w:szCs w:val="24"/>
-          <w:lang w:val="en-US"/>
-        </w:rPr>
-        <w:t>Boolean Pena=true;</w:t>
-      </w:r>
-    </w:p>
-    <w:p>
-      <w:pPr>
-        <w:rPr>
-          <w:rFonts w:ascii="Arial" w:eastAsia="Arial" w:hAnsi="Arial" w:cs="Arial"/>
-          <w:sz w:val="24"/>
-          <w:szCs w:val="24"/>
-          <w:lang w:val="en-US"/>
-        </w:rPr>
-      </w:pPr>
-      <w:r>
-        <w:rPr>
-          <w:rFonts w:ascii="Arial" w:eastAsia="Arial" w:hAnsi="Arial" w:cs="Arial"/>
-          <w:sz w:val="24"/>
-          <w:szCs w:val="24"/>
-          <w:lang w:val="en-US"/>
-        </w:rPr>
-        <w:t>Nascer (String Nome, Int Forca) {</w:t>
-      </w:r>
-    </w:p>
-    <w:p>
-      <w:pPr>
-        <w:rPr>
-          <w:rFonts w:ascii="Arial" w:eastAsia="Arial" w:hAnsi="Arial" w:cs="Arial"/>
-          <w:sz w:val="24"/>
-          <w:szCs w:val="24"/>
-          <w:lang w:val="en-US"/>
-        </w:rPr>
-      </w:pPr>
-      <w:r>
-        <w:rPr>
-          <w:rFonts w:ascii="Arial" w:eastAsia="Arial" w:hAnsi="Arial" w:cs="Arial"/>
-          <w:sz w:val="24"/>
-          <w:szCs w:val="24"/>
-          <w:lang w:val="en-US"/>
-        </w:rPr>
-        <w:t>Nome=this.</w:t>
-      </w:r>
-      <w:r>
-        <w:rPr>
-          <w:rFonts w:ascii="Arial" w:eastAsia="Arial" w:hAnsi="Arial" w:cs="Arial"/>
-          <w:sz w:val="24"/>
-          <w:szCs w:val="24"/>
-          <w:lang w:val="en-US"/>
-        </w:rPr>
-        <w:t xml:space="preserve"> </w:t>
-      </w:r>
-      <w:r>
-        <w:rPr>
-          <w:rFonts w:ascii="Arial" w:eastAsia="Arial" w:hAnsi="Arial" w:cs="Arial"/>
-          <w:sz w:val="24"/>
-          <w:szCs w:val="24"/>
-          <w:lang w:val="en-US"/>
-        </w:rPr>
-        <w:t>Nome;</w:t>
-      </w:r>
-    </w:p>
-    <w:p>
-      <w:pPr>
-        <w:rPr>
-          <w:rFonts w:ascii="Arial" w:eastAsia="Arial" w:hAnsi="Arial" w:cs="Arial"/>
-          <w:sz w:val="24"/>
-          <w:szCs w:val="24"/>
-          <w:lang w:val="en-US"/>
-        </w:rPr>
-      </w:pPr>
-      <w:r>
-        <w:rPr>
-          <w:rFonts w:ascii="Arial" w:eastAsia="Arial" w:hAnsi="Arial" w:cs="Arial"/>
-          <w:sz w:val="24"/>
-          <w:szCs w:val="24"/>
-          <w:lang w:val="en-US"/>
-        </w:rPr>
-        <w:t>Forca=this.Forca;</w:t>
-      </w:r>
-    </w:p>
-    <w:p>
-      <w:pPr>
-        <w:rPr>
-          <w:rFonts w:ascii="Arial" w:eastAsia="Arial" w:hAnsi="Arial" w:cs="Arial"/>
-          <w:sz w:val="24"/>
-          <w:szCs w:val="24"/>
-          <w:lang w:val="en-US"/>
-        </w:rPr>
-      </w:pPr>
-      <w:r>
-        <w:rPr>
-          <w:rFonts w:ascii="Arial" w:eastAsia="Arial" w:hAnsi="Arial" w:cs="Arial"/>
-          <w:sz w:val="24"/>
-          <w:szCs w:val="24"/>
-          <w:lang w:val="en-US"/>
-        </w:rPr>
-        <w:t>Public voar () {</w:t>
-      </w:r>
-    </w:p>
-    <w:p>
-      <w:pPr>
-        <w:rPr>
-          <w:rFonts w:ascii="Arial" w:eastAsia="Arial" w:hAnsi="Arial" w:cs="Arial"/>
-          <w:sz w:val="24"/>
-          <w:szCs w:val="24"/>
-          <w:lang w:val="en-US"/>
-        </w:rPr>
-      </w:pPr>
-      <w:r>
-        <w:rPr>
-          <w:rFonts w:ascii="Arial" w:eastAsia="Arial" w:hAnsi="Arial" w:cs="Arial"/>
-          <w:sz w:val="24"/>
-          <w:szCs w:val="24"/>
-          <w:lang w:val="en-US"/>
-        </w:rPr>
-        <w:t>If (</w:t>
-      </w:r>
-      <w:r>
-        <w:rPr>
-          <w:rFonts w:ascii="Arial" w:eastAsia="Arial" w:hAnsi="Arial" w:cs="Arial"/>
-          <w:sz w:val="24"/>
-          <w:szCs w:val="24"/>
-          <w:lang w:val="en-US"/>
-        </w:rPr>
-        <w:t>Pena=true) {</w:t>
-      </w:r>
-    </w:p>
-    <w:p>
-      <w:pPr>
-        <w:rPr>
-          <w:rFonts w:ascii="Arial" w:eastAsia="Arial" w:hAnsi="Arial" w:cs="Arial"/>
-          <w:sz w:val="24"/>
-          <w:szCs w:val="24"/>
-        </w:rPr>
-      </w:pPr>
-      <w:r>
-        <w:rPr>
-          <w:rFonts w:ascii="Arial" w:eastAsia="Arial" w:hAnsi="Arial" w:cs="Arial"/>
-          <w:sz w:val="24"/>
-          <w:szCs w:val="24"/>
-          <w:lang w:val="en-US"/>
-        </w:rPr>
-        <w:t>System.out.printIn (</w:t>
-      </w:r>
-      <w:r>
-        <w:rPr>
-          <w:rFonts w:ascii="Arial" w:eastAsia="Arial" w:hAnsi="Arial" w:cs="Arial"/>
-          <w:sz w:val="24"/>
-          <w:szCs w:val="24"/>
-          <w:lang w:val="en-US"/>
-        </w:rPr>
-        <w:t xml:space="preserve">“o {0} </w:t>
-      </w:r>
-      <w:proofErr w:type="gramStart"/>
-      <w:r>
-        <w:rPr>
-          <w:rFonts w:ascii="Arial" w:eastAsia="Arial" w:hAnsi="Arial" w:cs="Arial"/>
-          <w:sz w:val="24"/>
-          <w:szCs w:val="24"/>
-          <w:lang w:val="en-US"/>
-        </w:rPr>
-        <w:t>voa ”</w:t>
-      </w:r>
-      <w:proofErr w:type="gramEnd"/>
-      <w:r>
-        <w:rPr>
-          <w:rFonts w:ascii="Arial" w:eastAsia="Arial" w:hAnsi="Arial" w:cs="Arial"/>
-          <w:sz w:val="24"/>
-          <w:szCs w:val="24"/>
-          <w:lang w:val="en-US"/>
         </w:rPr>
         <w:t>+N</w:t>
       </w:r>
@@ -2162,6 +3391,7 @@
           <w:sz w:val="24"/>
           <w:szCs w:val="24"/>
         </w:rPr>
+        <w:lastRenderedPageBreak/>
         <w:t xml:space="preserve">Protected é o método de acessibilidade de </w:t>
       </w:r>
       <w:r>
@@ -2483,12 +3713,343 @@
     </w:p>
     <w:p>
       <w:pPr>
-        <w:rPr>
-          <w:rFonts w:ascii="Arial" w:eastAsia="Arial" w:hAnsi="Arial" w:cs="Arial"/>
-          <w:sz w:val="24"/>
-          <w:szCs w:val="24"/>
-        </w:rPr>
-      </w:pPr>
+        <w:shd w:val="clear" w:color="auto" w:fill="FFFFFF"/>
+        <w:tabs>
+          <w:tab w:val="left" w:pos="916"/>
+          <w:tab w:val="left" w:pos="1832"/>
+          <w:tab w:val="left" w:pos="2748"/>
+          <w:tab w:val="left" w:pos="3664"/>
+          <w:tab w:val="left" w:pos="4580"/>
+          <w:tab w:val="left" w:pos="5496"/>
+          <w:tab w:val="left" w:pos="6412"/>
+          <w:tab w:val="left" w:pos="7328"/>
+          <w:tab w:val="left" w:pos="8244"/>
+          <w:tab w:val="left" w:pos="9160"/>
+          <w:tab w:val="left" w:pos="10076"/>
+          <w:tab w:val="left" w:pos="10992"/>
+          <w:tab w:val="left" w:pos="11908"/>
+          <w:tab w:val="left" w:pos="12824"/>
+          <w:tab w:val="left" w:pos="13740"/>
+          <w:tab w:val="left" w:pos="14656"/>
+        </w:tabs>
+        <w:spacing w:after="0" w:line="240" w:lineRule="auto"/>
+        <w:rPr>
+          <w:rFonts w:ascii="Arial" w:hAnsi="Arial" w:cs="Arial"/>
+          <w:sz w:val="28"/>
+          <w:szCs w:val="24"/>
+        </w:rPr>
+      </w:pPr>
+      <w:hyperlink r:id="rId7" w:history="1">
+        <w:r>
+          <w:rPr>
+            <w:rStyle w:val="Hyperlink"/>
+            <w:rFonts w:ascii="Arial" w:hAnsi="Arial" w:cs="Arial"/>
+            <w:sz w:val="24"/>
+            <w:szCs w:val="24"/>
+          </w:rPr>
+          <w:t>https://educacao.uol.com.br/disciplinas/geografia/aquecimento-global---causas-mudancas-climaticas-afetam-vida-no-planeta.htm</w:t>
+        </w:r>
+      </w:hyperlink>
+    </w:p>
+    <w:p>
+      <w:pPr>
+        <w:shd w:val="clear" w:color="auto" w:fill="FFFFFF"/>
+        <w:tabs>
+          <w:tab w:val="left" w:pos="916"/>
+          <w:tab w:val="left" w:pos="1832"/>
+          <w:tab w:val="left" w:pos="2748"/>
+          <w:tab w:val="left" w:pos="3664"/>
+          <w:tab w:val="left" w:pos="4580"/>
+          <w:tab w:val="left" w:pos="5496"/>
+          <w:tab w:val="left" w:pos="6412"/>
+          <w:tab w:val="left" w:pos="7328"/>
+          <w:tab w:val="left" w:pos="8244"/>
+          <w:tab w:val="left" w:pos="9160"/>
+          <w:tab w:val="left" w:pos="10076"/>
+          <w:tab w:val="left" w:pos="10992"/>
+          <w:tab w:val="left" w:pos="11908"/>
+          <w:tab w:val="left" w:pos="12824"/>
+          <w:tab w:val="left" w:pos="13740"/>
+          <w:tab w:val="left" w:pos="14656"/>
+        </w:tabs>
+        <w:spacing w:after="0" w:line="240" w:lineRule="auto"/>
+        <w:rPr>
+          <w:rFonts w:ascii="Arial" w:hAnsi="Arial" w:cs="Arial"/>
+          <w:sz w:val="28"/>
+        </w:rPr>
+      </w:pPr>
+      <w:hyperlink r:id="rId8" w:history="1">
+        <w:r>
+          <w:rPr>
+            <w:rStyle w:val="Hyperlink"/>
+            <w:rFonts w:ascii="Arial" w:hAnsi="Arial" w:cs="Arial"/>
+            <w:sz w:val="24"/>
+          </w:rPr>
+          <w:t>https://www.significados.com.br/efeito-estufa/</w:t>
+        </w:r>
+      </w:hyperlink>
+    </w:p>
+    <w:p>
+      <w:pPr>
+        <w:shd w:val="clear" w:color="auto" w:fill="FFFFFF"/>
+        <w:tabs>
+          <w:tab w:val="left" w:pos="916"/>
+          <w:tab w:val="left" w:pos="1832"/>
+          <w:tab w:val="left" w:pos="2748"/>
+          <w:tab w:val="left" w:pos="3664"/>
+          <w:tab w:val="left" w:pos="4580"/>
+          <w:tab w:val="left" w:pos="5496"/>
+          <w:tab w:val="left" w:pos="6412"/>
+          <w:tab w:val="left" w:pos="7328"/>
+          <w:tab w:val="left" w:pos="8244"/>
+          <w:tab w:val="left" w:pos="9160"/>
+          <w:tab w:val="left" w:pos="10076"/>
+          <w:tab w:val="left" w:pos="10992"/>
+          <w:tab w:val="left" w:pos="11908"/>
+          <w:tab w:val="left" w:pos="12824"/>
+          <w:tab w:val="left" w:pos="13740"/>
+          <w:tab w:val="left" w:pos="14656"/>
+        </w:tabs>
+        <w:spacing w:after="0" w:line="240" w:lineRule="auto"/>
+        <w:rPr>
+          <w:rFonts w:ascii="Arial" w:eastAsia="Times New Roman" w:hAnsi="Arial" w:cs="Arial"/>
+          <w:color w:val="212121"/>
+          <w:sz w:val="32"/>
+          <w:szCs w:val="24"/>
+          <w:lang w:eastAsia="pt-BR"/>
+        </w:rPr>
+      </w:pPr>
+      <w:hyperlink r:id="rId9" w:history="1">
+        <w:r>
+          <w:rPr>
+            <w:rStyle w:val="Hyperlink"/>
+            <w:rFonts w:ascii="Arial" w:hAnsi="Arial" w:cs="Arial"/>
+            <w:sz w:val="24"/>
+          </w:rPr>
+          <w:t>https://educacao.uol.com.br/disciplinas/quimica/efeito-estufa-e-gas-carbonico-co2-contribui-para-o-aquecimento-global.htm</w:t>
+        </w:r>
+      </w:hyperlink>
+    </w:p>
+    <w:p>
+      <w:pPr>
+        <w:shd w:val="clear" w:color="auto" w:fill="FFFFFF"/>
+        <w:tabs>
+          <w:tab w:val="left" w:pos="916"/>
+          <w:tab w:val="left" w:pos="1832"/>
+          <w:tab w:val="left" w:pos="2748"/>
+          <w:tab w:val="left" w:pos="3664"/>
+          <w:tab w:val="left" w:pos="4580"/>
+          <w:tab w:val="left" w:pos="5496"/>
+          <w:tab w:val="left" w:pos="6412"/>
+          <w:tab w:val="left" w:pos="7328"/>
+          <w:tab w:val="left" w:pos="8244"/>
+          <w:tab w:val="left" w:pos="9160"/>
+          <w:tab w:val="left" w:pos="10076"/>
+          <w:tab w:val="left" w:pos="10992"/>
+          <w:tab w:val="left" w:pos="11908"/>
+          <w:tab w:val="left" w:pos="12824"/>
+          <w:tab w:val="left" w:pos="13740"/>
+          <w:tab w:val="left" w:pos="14656"/>
+        </w:tabs>
+        <w:spacing w:after="0" w:line="240" w:lineRule="auto"/>
+        <w:rPr>
+          <w:rStyle w:val="Hyperlink"/>
+          <w:rFonts w:ascii="Arial" w:hAnsi="Arial" w:cs="Arial"/>
+          <w:sz w:val="24"/>
+          <w:szCs w:val="24"/>
+        </w:rPr>
+      </w:pPr>
+      <w:hyperlink r:id="rId10" w:history="1">
+        <w:r>
+          <w:rPr>
+            <w:rStyle w:val="Hyperlink"/>
+            <w:rFonts w:ascii="Arial" w:hAnsi="Arial" w:cs="Arial"/>
+            <w:sz w:val="24"/>
+            <w:szCs w:val="24"/>
+          </w:rPr>
+          <w:t>https://www.wwf.org.br/natureza_brasileira/reducao_de_impactos2/clima/mudancas_climaticas2/</w:t>
+        </w:r>
+      </w:hyperlink>
+    </w:p>
+    <w:p>
+      <w:pPr>
+        <w:shd w:val="clear" w:color="auto" w:fill="FFFFFF"/>
+        <w:tabs>
+          <w:tab w:val="left" w:pos="916"/>
+          <w:tab w:val="left" w:pos="1832"/>
+          <w:tab w:val="left" w:pos="2748"/>
+          <w:tab w:val="left" w:pos="3664"/>
+          <w:tab w:val="left" w:pos="4580"/>
+          <w:tab w:val="left" w:pos="5496"/>
+          <w:tab w:val="left" w:pos="6412"/>
+          <w:tab w:val="left" w:pos="7328"/>
+          <w:tab w:val="left" w:pos="8244"/>
+          <w:tab w:val="left" w:pos="9160"/>
+          <w:tab w:val="left" w:pos="10076"/>
+          <w:tab w:val="left" w:pos="10992"/>
+          <w:tab w:val="left" w:pos="11908"/>
+          <w:tab w:val="left" w:pos="12824"/>
+          <w:tab w:val="left" w:pos="13740"/>
+          <w:tab w:val="left" w:pos="14656"/>
+        </w:tabs>
+        <w:spacing w:after="0" w:line="240" w:lineRule="auto"/>
+        <w:rPr>
+          <w:rFonts w:ascii="Arial" w:hAnsi="Arial" w:cs="Arial"/>
+          <w:sz w:val="24"/>
+          <w:szCs w:val="24"/>
+          <w:shd w:val="clear" w:color="auto" w:fill="FFFFFF"/>
+        </w:rPr>
+      </w:pPr>
+      <w:hyperlink r:id="rId11" w:history="1">
+        <w:r>
+          <w:rPr>
+            <w:rStyle w:val="Hyperlink"/>
+            <w:rFonts w:ascii="Arial" w:hAnsi="Arial" w:cs="Arial"/>
+            <w:sz w:val="24"/>
+            <w:szCs w:val="24"/>
+          </w:rPr>
+          <w:t>https://cetesb.sp.gov.br/proclima/2016/03/02/mudancas-climaticas-definicao-causas-consequencias/</w:t>
+        </w:r>
+      </w:hyperlink>
+    </w:p>
+    <w:p>
+      <w:pPr>
+        <w:shd w:val="clear" w:color="auto" w:fill="FFFFFF"/>
+        <w:spacing w:after="0" w:line="240" w:lineRule="auto"/>
+        <w:rPr>
+          <w:rFonts w:ascii="Arial" w:eastAsia="Times New Roman" w:hAnsi="Arial" w:cs="Arial"/>
+          <w:sz w:val="24"/>
+          <w:szCs w:val="24"/>
+          <w:bdr w:val="single" w:sz="2" w:space="0" w:color="27B2B3" w:frame="1"/>
+          <w:lang w:eastAsia="pt-BR"/>
+        </w:rPr>
+      </w:pPr>
+      <w:hyperlink r:id="rId12" w:history="1">
+        <w:r>
+          <w:rPr>
+            <w:rStyle w:val="Hyperlink"/>
+            <w:rFonts w:ascii="Arial" w:hAnsi="Arial" w:cs="Arial"/>
+            <w:sz w:val="24"/>
+            <w:szCs w:val="24"/>
+          </w:rPr>
+          <w:t>http://info.opersan.com.br/polui%C3%A7%C3%A3o-da-%C3%A1gua-as-principais-causas-e-suas-consequ%C3%AAncias</w:t>
+        </w:r>
+      </w:hyperlink>
+    </w:p>
+    <w:p>
+      <w:pPr>
+        <w:rPr>
+          <w:rStyle w:val="Hyperlink"/>
+          <w:rFonts w:ascii="Arial" w:hAnsi="Arial" w:cs="Arial"/>
+          <w:sz w:val="24"/>
+          <w:szCs w:val="24"/>
+        </w:rPr>
+      </w:pPr>
+      <w:hyperlink r:id="rId13" w:history="1">
+        <w:r>
+          <w:rPr>
+            <w:rStyle w:val="Hyperlink"/>
+            <w:rFonts w:ascii="Arial" w:hAnsi="Arial" w:cs="Arial"/>
+            <w:sz w:val="24"/>
+            <w:szCs w:val="24"/>
+          </w:rPr>
+          <w:t>https://www.ecycle.com.br/2945-poluicao-da-agua.html</w:t>
+        </w:r>
+      </w:hyperlink>
+    </w:p>
+    <w:p>
+      <w:pPr>
+        <w:rPr>
+          <w:rStyle w:val="Hyperlink"/>
+          <w:rFonts w:ascii="Arial" w:hAnsi="Arial" w:cs="Arial"/>
+          <w:sz w:val="28"/>
+          <w:szCs w:val="24"/>
+        </w:rPr>
+      </w:pPr>
+    </w:p>
+    <w:p>
+      <w:pPr>
+        <w:rPr>
+          <w:rFonts w:ascii="Arial" w:hAnsi="Arial" w:cs="Arial"/>
+          <w:sz w:val="28"/>
+          <w:szCs w:val="24"/>
+        </w:rPr>
+      </w:pPr>
+      <w:hyperlink r:id="rId14" w:history="1">
+        <w:r>
+          <w:rPr>
+            <w:rStyle w:val="Hyperlink"/>
+            <w:rFonts w:ascii="Arial" w:hAnsi="Arial" w:cs="Arial"/>
+            <w:sz w:val="24"/>
+          </w:rPr>
+          <w:t>https://pt.pngtree.com/freepng/global-warming-thermometer_3167954.html</w:t>
+        </w:r>
+      </w:hyperlink>
+    </w:p>
+    <w:p>
+      <w:pPr>
+        <w:rPr>
+          <w:rStyle w:val="Hyperlink"/>
+          <w:rFonts w:ascii="Arial" w:hAnsi="Arial" w:cs="Arial"/>
+          <w:sz w:val="24"/>
+        </w:rPr>
+      </w:pPr>
+      <w:hyperlink r:id="rId15" w:history="1">
+        <w:r>
+          <w:rPr>
+            <w:rStyle w:val="Hyperlink"/>
+            <w:rFonts w:ascii="Arial" w:hAnsi="Arial" w:cs="Arial"/>
+            <w:sz w:val="24"/>
+          </w:rPr>
+          <w:t>https://www.cleantechdelta.nl/project/using-co2-renewable-resource/</w:t>
+        </w:r>
+      </w:hyperlink>
+    </w:p>
+    <w:p>
+      <w:r>
+        <w:t>https://www.devmedia.com.br/conceitos-e-exemplos-polimorfismo-programacao-orientada-a-objetos/18701</w:t>
+      </w:r>
+    </w:p>
+    <w:p>
+      <w:r>
+        <w:t>https://www.devmedia.com.br/interfaces-programacao-orientada-a-objetos/18695</w:t>
+      </w:r>
+    </w:p>
+    <w:p>
+      <w:r>
+        <w:t>Curso fundação bradesco POO</w:t>
+      </w:r>
+    </w:p>
+    <w:p>
+      <w:r>
+        <w:t>http://www.macoratti.net/net_ica1.htm</w:t>
+      </w:r>
+    </w:p>
+    <w:p>
+      <w:r>
+        <w:t>https://www.youtube.com/watch?v=9-3-RMEMcq4</w:t>
+      </w:r>
+    </w:p>
+    <w:p>
+      <w:r>
+        <w:t>https://www.scriptcaseblog.com.br/polimorfismo-programacao-orientada-a-objetos/</w:t>
+      </w:r>
+    </w:p>
+    <w:p>
+      <w:r>
+        <w:t>LIVRO:Introdução à programação orientada a objeto usando java</w:t>
+      </w:r>
+    </w:p>
+    <w:p>
+      <w:pPr>
+        <w:rPr>
+          <w:rFonts w:ascii="Arial" w:eastAsia="Arial" w:hAnsi="Arial" w:cs="Arial"/>
+          <w:sz w:val="24"/>
+          <w:szCs w:val="24"/>
+        </w:rPr>
+      </w:pPr>
+      <w:bookmarkStart w:id="0" w:name="_GoBack"/>
+      <w:bookmarkEnd w:id="0"/>
     </w:p>
     <w:sectPr>
       <w:pgSz w:w="11906" w:h="16838"/>
@@ -3121,6 +4682,28 @@
       <w:contextualSpacing/>
     </w:pPr>
   </w:style>
+  <w:style w:type="character" w:styleId="Forte">
+    <w:name w:val="Strong"/>
+    <w:basedOn w:val="Fontepargpadro"/>
+    <w:uiPriority w:val="22"/>
+    <w:qFormat/>
+    <w:rsid w:val="002A080F"/>
+    <w:rPr>
+      <w:b/>
+      <w:bCs/>
+    </w:rPr>
+  </w:style>
+  <w:style w:type="character" w:styleId="Hyperlink">
+    <w:name w:val="Hyperlink"/>
+    <w:basedOn w:val="Fontepargpadro"/>
+    <w:uiPriority w:val="99"/>
+    <w:unhideWhenUsed/>
+    <w:rsid w:val="002A080F"/>
+    <w:rPr>
+      <w:color w:val="0000FF"/>
+      <w:u w:val="single"/>
+    </w:rPr>
+  </w:style>
 </w:styles>
 </file>
 
